--- a/实验报告/2018053094代志强实验2.docx
+++ b/实验报告/2018053094代志强实验2.docx
@@ -4,2005 +4,22 @@
   <w:body>
     <w:p>
       <w:pPr>
-        <w:jc w:val="center"/>
-        <w:rPr>
-          <w:rFonts w:ascii="隶书" w:eastAsia="隶书" w:hAnsi="华文中宋"/>
-          <w:sz w:val="52"/>
-          <w:szCs w:val="52"/>
-        </w:rPr>
-      </w:pPr>
-      <w:bookmarkStart w:id="0" w:name="_Hlk2345394"/>
-      <w:bookmarkEnd w:id="0"/>
-      <w:r>
-        <w:rPr>
-          <w:rFonts w:ascii="隶书" w:eastAsia="隶书" w:hAnsi="华文中宋" w:hint="eastAsia"/>
+        <w:rPr>
           <w:b/>
-          <w:sz w:val="52"/>
-          <w:szCs w:val="52"/>
-        </w:rPr>
-        <w:t>成都信息工程</w:t>
-      </w:r>
-      <w:r>
-        <w:rPr>
-          <w:rFonts w:ascii="隶书" w:eastAsia="隶书" w:hAnsi="华文中宋" w:hint="eastAsia"/>
+          <w:szCs w:val="18"/>
+        </w:rPr>
+      </w:pPr>
+      <w:r>
+        <w:rPr>
           <w:b/>
-          <w:sz w:val="52"/>
-          <w:szCs w:val="52"/>
-        </w:rPr>
-        <w:t>大学</w:t>
-      </w:r>
-      <w:r>
-        <w:rPr>
-          <w:rFonts w:ascii="隶书" w:eastAsia="隶书" w:hAnsi="华文中宋" w:hint="eastAsia"/>
-          <w:b/>
-          <w:sz w:val="52"/>
-          <w:szCs w:val="52"/>
-        </w:rPr>
-        <w:t>计算机学院</w:t>
-      </w:r>
-    </w:p>
-    <w:p>
-      <w:pPr>
-        <w:jc w:val="center"/>
-        <w:rPr>
-          <w:b/>
-          <w:spacing w:val="140"/>
-          <w:sz w:val="36"/>
-        </w:rPr>
-      </w:pPr>
-    </w:p>
-    <w:p>
-      <w:pPr>
-        <w:jc w:val="center"/>
-        <w:rPr>
-          <w:rFonts w:ascii="隶书" w:eastAsia="隶书"/>
-          <w:b/>
-          <w:spacing w:val="140"/>
-          <w:sz w:val="48"/>
-          <w:szCs w:val="48"/>
-        </w:rPr>
-      </w:pPr>
-      <w:r>
-        <w:rPr>
-          <w:rFonts w:ascii="隶书" w:eastAsia="隶书" w:hint="eastAsia"/>
-          <w:b/>
-          <w:spacing w:val="140"/>
-          <w:sz w:val="48"/>
-          <w:szCs w:val="48"/>
-        </w:rPr>
-        <w:t>课</w:t>
-      </w:r>
-    </w:p>
-    <w:p>
-      <w:pPr>
-        <w:jc w:val="center"/>
-        <w:rPr>
-          <w:rFonts w:ascii="隶书" w:eastAsia="隶书"/>
-          <w:b/>
-          <w:spacing w:val="140"/>
-          <w:sz w:val="48"/>
-          <w:szCs w:val="48"/>
-        </w:rPr>
-      </w:pPr>
-      <w:r>
-        <w:rPr>
-          <w:rFonts w:ascii="隶书" w:eastAsia="隶书" w:hint="eastAsia"/>
-          <w:b/>
-          <w:spacing w:val="140"/>
-          <w:sz w:val="48"/>
-          <w:szCs w:val="48"/>
-        </w:rPr>
-        <w:t>程</w:t>
-      </w:r>
-    </w:p>
-    <w:p>
-      <w:pPr>
-        <w:jc w:val="center"/>
-        <w:rPr>
-          <w:rFonts w:ascii="隶书" w:eastAsia="隶书"/>
-          <w:b/>
-          <w:spacing w:val="140"/>
-          <w:sz w:val="48"/>
-          <w:szCs w:val="48"/>
-        </w:rPr>
-      </w:pPr>
-      <w:r>
-        <w:rPr>
-          <w:rFonts w:ascii="隶书" w:eastAsia="隶书" w:hint="eastAsia"/>
-          <w:b/>
-          <w:spacing w:val="140"/>
-          <w:sz w:val="48"/>
-          <w:szCs w:val="48"/>
-        </w:rPr>
-        <w:t>实</w:t>
-      </w:r>
-    </w:p>
-    <w:p>
-      <w:pPr>
-        <w:jc w:val="center"/>
-        <w:rPr>
-          <w:rFonts w:ascii="隶书" w:eastAsia="隶书"/>
-          <w:b/>
-          <w:spacing w:val="140"/>
-          <w:sz w:val="48"/>
-          <w:szCs w:val="48"/>
-        </w:rPr>
-      </w:pPr>
-      <w:r>
-        <w:rPr>
-          <w:rFonts w:ascii="隶书" w:eastAsia="隶书" w:hint="eastAsia"/>
-          <w:b/>
-          <w:spacing w:val="140"/>
-          <w:sz w:val="48"/>
-          <w:szCs w:val="48"/>
-        </w:rPr>
-        <w:t>验</w:t>
-      </w:r>
-    </w:p>
-    <w:p>
-      <w:pPr>
-        <w:jc w:val="center"/>
-        <w:rPr>
-          <w:rFonts w:ascii="隶书" w:eastAsia="隶书"/>
-          <w:b/>
-          <w:spacing w:val="140"/>
-          <w:sz w:val="48"/>
-          <w:szCs w:val="48"/>
-        </w:rPr>
-      </w:pPr>
-      <w:r>
-        <w:rPr>
-          <w:rFonts w:ascii="隶书" w:eastAsia="隶书" w:hint="eastAsia"/>
-          <w:b/>
-          <w:spacing w:val="140"/>
-          <w:sz w:val="48"/>
-          <w:szCs w:val="48"/>
-        </w:rPr>
-        <w:t>报</w:t>
-      </w:r>
-    </w:p>
-    <w:p>
-      <w:pPr>
-        <w:jc w:val="center"/>
-        <w:rPr>
-          <w:rFonts w:ascii="黑体" w:eastAsia="黑体" w:hAnsi="宋体"/>
-          <w:b/>
-          <w:sz w:val="48"/>
-          <w:szCs w:val="48"/>
-        </w:rPr>
-      </w:pPr>
-      <w:r>
-        <w:rPr>
-          <w:rFonts w:ascii="隶书" w:eastAsia="隶书" w:hint="eastAsia"/>
-          <w:b/>
-          <w:spacing w:val="140"/>
-          <w:sz w:val="48"/>
-          <w:szCs w:val="48"/>
-        </w:rPr>
-        <w:t>告</w:t>
-      </w:r>
-    </w:p>
-    <w:p>
-      <w:pPr>
-        <w:jc w:val="center"/>
-        <w:rPr>
-          <w:rFonts w:ascii="宋体" w:hAnsi="宋体"/>
-          <w:b/>
-          <w:sz w:val="32"/>
-        </w:rPr>
-      </w:pPr>
-    </w:p>
-    <w:p>
-      <w:pPr>
-        <w:jc w:val="center"/>
-        <w:rPr>
-          <w:rFonts w:ascii="宋体" w:hAnsi="宋体"/>
-          <w:b/>
-          <w:sz w:val="32"/>
-        </w:rPr>
-      </w:pPr>
-    </w:p>
-    <w:tbl>
-      <w:tblPr>
-        <w:tblW w:w="0" w:type="auto"/>
-        <w:jc w:val="center"/>
-        <w:tblBorders>
-          <w:top w:val="single" w:sz="4" w:space="0" w:color="auto"/>
-          <w:left w:val="single" w:sz="4" w:space="0" w:color="auto"/>
-          <w:bottom w:val="single" w:sz="4" w:space="0" w:color="auto"/>
-          <w:right w:val="single" w:sz="4" w:space="0" w:color="auto"/>
-          <w:insideH w:val="single" w:sz="6" w:space="0" w:color="auto"/>
-          <w:insideV w:val="single" w:sz="6" w:space="0" w:color="auto"/>
-        </w:tblBorders>
-        <w:tblLayout w:type="fixed"/>
-        <w:tblLook w:val="0000" w:firstRow="0" w:lastRow="0" w:firstColumn="0" w:lastColumn="0" w:noHBand="0" w:noVBand="0"/>
-      </w:tblPr>
-      <w:tblGrid>
-        <w:gridCol w:w="2270"/>
-        <w:gridCol w:w="4629"/>
-      </w:tblGrid>
-      <w:tr>
-        <w:trPr>
-          <w:trHeight w:val="606"/>
-          <w:jc w:val="center"/>
-        </w:trPr>
-        <w:tc>
-          <w:tcPr>
-            <w:tcW w:w="2270" w:type="dxa"/>
-            <w:vAlign w:val="bottom"/>
-          </w:tcPr>
-          <w:p>
-            <w:pPr>
-              <w:jc w:val="right"/>
-              <w:rPr>
-                <w:rFonts w:ascii="楷体_GB2312" w:eastAsia="楷体_GB2312" w:hAnsi="宋体"/>
-                <w:b/>
-                <w:sz w:val="28"/>
-                <w:szCs w:val="28"/>
-              </w:rPr>
-            </w:pPr>
-            <w:r>
-              <w:rPr>
-                <w:rFonts w:ascii="楷体_GB2312" w:eastAsia="楷体_GB2312" w:hAnsi="宋体" w:hint="eastAsia"/>
-                <w:b/>
-                <w:sz w:val="28"/>
-                <w:szCs w:val="28"/>
-              </w:rPr>
-              <w:t>实验课程：</w:t>
-            </w:r>
-          </w:p>
-        </w:tc>
-        <w:tc>
-          <w:tcPr>
-            <w:tcW w:w="4629" w:type="dxa"/>
-            <w:vAlign w:val="center"/>
-          </w:tcPr>
-          <w:p>
-            <w:pPr>
-              <w:rPr>
-                <w:rFonts w:ascii="楷体_GB2312" w:eastAsia="楷体_GB2312" w:hAnsi="宋体"/>
-                <w:b/>
-                <w:sz w:val="28"/>
-                <w:szCs w:val="28"/>
-              </w:rPr>
-            </w:pPr>
-            <w:r>
-              <w:rPr>
-                <w:rFonts w:ascii="楷体_GB2312" w:eastAsia="楷体_GB2312" w:hAnsi="宋体"/>
-                <w:b/>
-                <w:sz w:val="28"/>
-                <w:szCs w:val="28"/>
-              </w:rPr>
-              <w:t>2D</w:t>
-            </w:r>
-            <w:r>
-              <w:rPr>
-                <w:rFonts w:ascii="楷体_GB2312" w:eastAsia="楷体_GB2312" w:hAnsi="宋体" w:hint="eastAsia"/>
-                <w:b/>
-                <w:sz w:val="28"/>
-                <w:szCs w:val="28"/>
-              </w:rPr>
-              <w:t>游戏设计与分析</w:t>
-            </w:r>
-          </w:p>
-        </w:tc>
-      </w:tr>
-      <w:tr>
-        <w:trPr>
-          <w:trHeight w:val="590"/>
-          <w:jc w:val="center"/>
-        </w:trPr>
-        <w:tc>
-          <w:tcPr>
-            <w:tcW w:w="2270" w:type="dxa"/>
-            <w:vAlign w:val="bottom"/>
-          </w:tcPr>
-          <w:p>
-            <w:pPr>
-              <w:jc w:val="right"/>
-              <w:rPr>
-                <w:rFonts w:ascii="楷体_GB2312" w:eastAsia="楷体_GB2312" w:hAnsi="宋体"/>
-                <w:b/>
-                <w:sz w:val="28"/>
-                <w:szCs w:val="28"/>
-              </w:rPr>
-            </w:pPr>
-            <w:r>
-              <w:rPr>
-                <w:rFonts w:ascii="楷体_GB2312" w:eastAsia="楷体_GB2312" w:hAnsi="宋体" w:hint="eastAsia"/>
-                <w:b/>
-                <w:sz w:val="28"/>
-                <w:szCs w:val="28"/>
-              </w:rPr>
-              <w:t>实验项目：</w:t>
-            </w:r>
-          </w:p>
-        </w:tc>
-        <w:tc>
-          <w:tcPr>
-            <w:tcW w:w="4629" w:type="dxa"/>
-            <w:vAlign w:val="center"/>
-          </w:tcPr>
-          <w:p>
-            <w:pPr>
-              <w:rPr>
-                <w:rFonts w:ascii="楷体_GB2312" w:eastAsia="楷体_GB2312" w:hAnsi="宋体"/>
-                <w:b/>
-                <w:sz w:val="28"/>
-                <w:szCs w:val="28"/>
-              </w:rPr>
-            </w:pPr>
-            <w:r>
-              <w:rPr>
-                <w:rFonts w:ascii="楷体_GB2312" w:eastAsia="楷体_GB2312" w:hAnsi="宋体" w:hint="eastAsia"/>
-                <w:b/>
-                <w:sz w:val="28"/>
-                <w:szCs w:val="28"/>
-              </w:rPr>
-              <w:t>人物控制</w:t>
-            </w:r>
-          </w:p>
-        </w:tc>
-      </w:tr>
-      <w:tr>
-        <w:trPr>
-          <w:trHeight w:val="415"/>
-          <w:jc w:val="center"/>
-        </w:trPr>
-        <w:tc>
-          <w:tcPr>
-            <w:tcW w:w="2270" w:type="dxa"/>
-            <w:vAlign w:val="bottom"/>
-          </w:tcPr>
-          <w:p>
-            <w:pPr>
-              <w:jc w:val="right"/>
-              <w:rPr>
-                <w:rFonts w:ascii="楷体_GB2312" w:eastAsia="楷体_GB2312" w:hAnsi="宋体"/>
-                <w:b/>
-                <w:sz w:val="28"/>
-                <w:szCs w:val="28"/>
-              </w:rPr>
-            </w:pPr>
-            <w:r>
-              <w:rPr>
-                <w:rFonts w:ascii="楷体_GB2312" w:eastAsia="楷体_GB2312" w:hAnsi="宋体" w:hint="eastAsia"/>
-                <w:b/>
-                <w:sz w:val="28"/>
-                <w:szCs w:val="28"/>
-              </w:rPr>
-              <w:t>指导教师</w:t>
-            </w:r>
-            <w:r>
-              <w:rPr>
-                <w:rFonts w:ascii="楷体_GB2312" w:eastAsia="楷体_GB2312" w:hAnsi="宋体" w:hint="eastAsia"/>
-                <w:b/>
-                <w:spacing w:val="-20"/>
-                <w:sz w:val="28"/>
-                <w:szCs w:val="28"/>
-              </w:rPr>
-              <w:t>：</w:t>
-            </w:r>
-            <w:r>
-              <w:rPr>
-                <w:rFonts w:ascii="楷体_GB2312" w:eastAsia="楷体_GB2312" w:hAnsi="宋体" w:hint="eastAsia"/>
-                <w:b/>
-                <w:sz w:val="28"/>
-                <w:szCs w:val="28"/>
-              </w:rPr>
-              <w:t xml:space="preserve"> </w:t>
-            </w:r>
-          </w:p>
-        </w:tc>
-        <w:tc>
-          <w:tcPr>
-            <w:tcW w:w="4629" w:type="dxa"/>
-            <w:vAlign w:val="center"/>
-          </w:tcPr>
-          <w:p>
-            <w:pPr>
-              <w:rPr>
-                <w:rFonts w:ascii="楷体_GB2312" w:eastAsia="楷体_GB2312" w:hAnsi="宋体"/>
-                <w:b/>
-                <w:sz w:val="28"/>
-                <w:szCs w:val="28"/>
-              </w:rPr>
-            </w:pPr>
-            <w:r>
-              <w:rPr>
-                <w:rFonts w:ascii="楷体_GB2312" w:eastAsia="楷体_GB2312" w:hAnsi="宋体" w:hint="eastAsia"/>
-                <w:b/>
-                <w:sz w:val="28"/>
-                <w:szCs w:val="28"/>
-              </w:rPr>
-              <w:t>魏敏</w:t>
-            </w:r>
-          </w:p>
-        </w:tc>
-      </w:tr>
-      <w:tr>
-        <w:trPr>
-          <w:trHeight w:val="395"/>
-          <w:jc w:val="center"/>
-        </w:trPr>
-        <w:tc>
-          <w:tcPr>
-            <w:tcW w:w="2270" w:type="dxa"/>
-            <w:vAlign w:val="bottom"/>
-          </w:tcPr>
-          <w:p>
-            <w:pPr>
-              <w:ind w:right="140"/>
-              <w:jc w:val="right"/>
-              <w:rPr>
-                <w:rFonts w:ascii="楷体_GB2312" w:eastAsia="楷体_GB2312" w:hAnsi="宋体"/>
-                <w:b/>
-                <w:sz w:val="28"/>
-                <w:szCs w:val="28"/>
-              </w:rPr>
-            </w:pPr>
-            <w:r>
-              <w:rPr>
-                <w:rFonts w:ascii="楷体_GB2312" w:eastAsia="楷体_GB2312" w:hAnsi="宋体" w:hint="eastAsia"/>
-                <w:b/>
-                <w:sz w:val="28"/>
-                <w:szCs w:val="28"/>
-              </w:rPr>
-              <w:t>学生姓名:</w:t>
-            </w:r>
-          </w:p>
-        </w:tc>
-        <w:tc>
-          <w:tcPr>
-            <w:tcW w:w="4629" w:type="dxa"/>
-            <w:vAlign w:val="center"/>
-          </w:tcPr>
-          <w:p>
-            <w:pPr>
-              <w:rPr>
-                <w:rFonts w:ascii="楷体_GB2312" w:eastAsia="楷体_GB2312" w:hAnsi="宋体"/>
-                <w:b/>
-                <w:sz w:val="28"/>
-                <w:szCs w:val="28"/>
-              </w:rPr>
-            </w:pPr>
-            <w:r>
-              <w:rPr>
-                <w:rFonts w:ascii="楷体_GB2312" w:eastAsia="楷体_GB2312" w:hAnsi="宋体" w:hint="eastAsia"/>
-                <w:b/>
-                <w:sz w:val="28"/>
-                <w:szCs w:val="28"/>
-              </w:rPr>
-              <w:t>代志强</w:t>
-            </w:r>
-          </w:p>
-        </w:tc>
-      </w:tr>
-      <w:tr>
-        <w:trPr>
-          <w:trHeight w:val="376"/>
-          <w:jc w:val="center"/>
-        </w:trPr>
-        <w:tc>
-          <w:tcPr>
-            <w:tcW w:w="2270" w:type="dxa"/>
-            <w:vAlign w:val="bottom"/>
-          </w:tcPr>
-          <w:p>
-            <w:pPr>
-              <w:jc w:val="right"/>
-              <w:rPr>
-                <w:rFonts w:eastAsia="楷体_GB2312"/>
-                <w:b/>
-                <w:sz w:val="28"/>
-                <w:szCs w:val="28"/>
-              </w:rPr>
-            </w:pPr>
-            <w:r>
-              <w:rPr>
-                <w:rFonts w:eastAsia="楷体_GB2312"/>
-                <w:b/>
-                <w:sz w:val="28"/>
-                <w:szCs w:val="28"/>
-              </w:rPr>
-              <w:t xml:space="preserve"> </w:t>
-            </w:r>
-            <w:r>
-              <w:rPr>
-                <w:rFonts w:ascii="楷体_GB2312" w:eastAsia="楷体_GB2312" w:hAnsi="宋体" w:hint="eastAsia"/>
-                <w:b/>
-                <w:sz w:val="28"/>
-                <w:szCs w:val="28"/>
-              </w:rPr>
-              <w:t>学生</w:t>
-            </w:r>
-            <w:r>
-              <w:rPr>
-                <w:rFonts w:eastAsia="楷体_GB2312" w:hint="eastAsia"/>
-                <w:b/>
-                <w:sz w:val="28"/>
-                <w:szCs w:val="28"/>
-              </w:rPr>
-              <w:t>学号：</w:t>
-            </w:r>
-          </w:p>
-        </w:tc>
-        <w:tc>
-          <w:tcPr>
-            <w:tcW w:w="4629" w:type="dxa"/>
-            <w:vAlign w:val="center"/>
-          </w:tcPr>
-          <w:p>
-            <w:pPr>
-              <w:rPr>
-                <w:rFonts w:ascii="楷体_GB2312" w:eastAsia="楷体_GB2312" w:hAnsi="宋体"/>
-                <w:b/>
-                <w:sz w:val="28"/>
-                <w:szCs w:val="28"/>
-              </w:rPr>
-            </w:pPr>
-            <w:r>
-              <w:rPr>
-                <w:rFonts w:ascii="楷体_GB2312" w:eastAsia="楷体_GB2312" w:hAnsi="宋体" w:hint="eastAsia"/>
-                <w:b/>
-                <w:sz w:val="28"/>
-                <w:szCs w:val="28"/>
-              </w:rPr>
-              <w:t>2</w:t>
-            </w:r>
-            <w:r>
-              <w:rPr>
-                <w:rFonts w:ascii="楷体_GB2312" w:eastAsia="楷体_GB2312" w:hAnsi="宋体"/>
-                <w:b/>
-                <w:sz w:val="28"/>
-                <w:szCs w:val="28"/>
-              </w:rPr>
-              <w:t>018053094</w:t>
-            </w:r>
-          </w:p>
-        </w:tc>
-      </w:tr>
-      <w:tr>
-        <w:trPr>
-          <w:trHeight w:val="526"/>
-          <w:jc w:val="center"/>
-        </w:trPr>
-        <w:tc>
-          <w:tcPr>
-            <w:tcW w:w="2270" w:type="dxa"/>
-            <w:vAlign w:val="bottom"/>
-          </w:tcPr>
-          <w:p>
-            <w:pPr>
-              <w:wordWrap w:val="0"/>
-              <w:jc w:val="right"/>
-              <w:rPr>
-                <w:rFonts w:eastAsia="楷体_GB2312"/>
-                <w:b/>
-                <w:sz w:val="28"/>
-                <w:szCs w:val="28"/>
-              </w:rPr>
-            </w:pPr>
-            <w:r>
-              <w:rPr>
-                <w:rFonts w:eastAsia="楷体_GB2312" w:hint="eastAsia"/>
-                <w:b/>
-                <w:sz w:val="28"/>
-                <w:szCs w:val="28"/>
-              </w:rPr>
-              <w:t>班</w:t>
-            </w:r>
-            <w:r>
-              <w:rPr>
-                <w:rFonts w:eastAsia="楷体_GB2312" w:hint="eastAsia"/>
-                <w:b/>
-                <w:sz w:val="28"/>
-                <w:szCs w:val="28"/>
-              </w:rPr>
-              <w:t xml:space="preserve">    </w:t>
-            </w:r>
-            <w:r>
-              <w:rPr>
-                <w:rFonts w:eastAsia="楷体_GB2312" w:hint="eastAsia"/>
-                <w:b/>
-                <w:sz w:val="28"/>
-                <w:szCs w:val="28"/>
-              </w:rPr>
-              <w:t>级：</w:t>
-            </w:r>
-          </w:p>
-        </w:tc>
-        <w:tc>
-          <w:tcPr>
-            <w:tcW w:w="4629" w:type="dxa"/>
-            <w:vAlign w:val="center"/>
-          </w:tcPr>
-          <w:p>
-            <w:pPr>
-              <w:rPr>
-                <w:rFonts w:ascii="楷体_GB2312" w:eastAsia="楷体_GB2312" w:hAnsi="宋体"/>
-                <w:b/>
-                <w:sz w:val="28"/>
-                <w:szCs w:val="28"/>
-              </w:rPr>
-            </w:pPr>
-            <w:r>
-              <w:rPr>
-                <w:rFonts w:ascii="楷体_GB2312" w:eastAsia="楷体_GB2312" w:hAnsi="宋体" w:hint="eastAsia"/>
-                <w:b/>
-                <w:sz w:val="28"/>
-                <w:szCs w:val="28"/>
-              </w:rPr>
-              <w:t>2</w:t>
-            </w:r>
-            <w:r>
-              <w:rPr>
-                <w:rFonts w:ascii="楷体_GB2312" w:eastAsia="楷体_GB2312" w:hAnsi="宋体"/>
-                <w:b/>
-                <w:sz w:val="28"/>
-                <w:szCs w:val="28"/>
-              </w:rPr>
-              <w:t>018</w:t>
-            </w:r>
-            <w:r>
-              <w:rPr>
-                <w:rFonts w:ascii="楷体_GB2312" w:eastAsia="楷体_GB2312" w:hAnsi="宋体" w:hint="eastAsia"/>
-                <w:b/>
-                <w:sz w:val="28"/>
-                <w:szCs w:val="28"/>
-              </w:rPr>
-              <w:t>级数字媒体技术（应用型）</w:t>
-            </w:r>
-          </w:p>
-        </w:tc>
-      </w:tr>
-      <w:tr>
-        <w:trPr>
-          <w:trHeight w:val="506"/>
-          <w:jc w:val="center"/>
-        </w:trPr>
-        <w:tc>
-          <w:tcPr>
-            <w:tcW w:w="2270" w:type="dxa"/>
-            <w:vAlign w:val="bottom"/>
-          </w:tcPr>
-          <w:p>
-            <w:pPr>
-              <w:jc w:val="right"/>
-              <w:rPr>
-                <w:rFonts w:ascii="楷体_GB2312" w:eastAsia="楷体_GB2312" w:hAnsi="宋体"/>
-                <w:b/>
-                <w:spacing w:val="-20"/>
-                <w:sz w:val="28"/>
-                <w:szCs w:val="28"/>
-              </w:rPr>
-            </w:pPr>
-            <w:r>
-              <w:rPr>
-                <w:rFonts w:ascii="楷体_GB2312" w:eastAsia="楷体_GB2312" w:hAnsi="宋体" w:hint="eastAsia"/>
-                <w:b/>
-                <w:sz w:val="28"/>
-                <w:szCs w:val="28"/>
-              </w:rPr>
-              <w:t>实验地点：</w:t>
-            </w:r>
-          </w:p>
-        </w:tc>
-        <w:tc>
-          <w:tcPr>
-            <w:tcW w:w="4629" w:type="dxa"/>
-            <w:vAlign w:val="center"/>
-          </w:tcPr>
-          <w:p>
-            <w:pPr>
-              <w:rPr>
-                <w:rFonts w:ascii="楷体_GB2312" w:eastAsia="楷体_GB2312" w:hAnsi="宋体"/>
-                <w:b/>
-                <w:sz w:val="28"/>
-                <w:szCs w:val="28"/>
-              </w:rPr>
-            </w:pPr>
-            <w:r>
-              <w:rPr>
-                <w:rFonts w:ascii="楷体_GB2312" w:eastAsia="楷体_GB2312" w:hAnsi="宋体" w:hint="eastAsia"/>
-                <w:b/>
-                <w:sz w:val="28"/>
-                <w:szCs w:val="28"/>
-              </w:rPr>
-              <w:t>双中心B</w:t>
-            </w:r>
-            <w:r>
-              <w:rPr>
-                <w:rFonts w:ascii="楷体_GB2312" w:eastAsia="楷体_GB2312" w:hAnsi="宋体"/>
-                <w:b/>
-                <w:sz w:val="28"/>
-                <w:szCs w:val="28"/>
-              </w:rPr>
-              <w:t>215</w:t>
-            </w:r>
-          </w:p>
-        </w:tc>
-      </w:tr>
-      <w:tr>
-        <w:trPr>
-          <w:trHeight w:val="344"/>
-          <w:jc w:val="center"/>
-        </w:trPr>
-        <w:tc>
-          <w:tcPr>
-            <w:tcW w:w="2270" w:type="dxa"/>
-            <w:vAlign w:val="bottom"/>
-          </w:tcPr>
-          <w:p>
-            <w:pPr>
-              <w:spacing w:line="480" w:lineRule="exact"/>
-              <w:jc w:val="right"/>
-              <w:rPr>
-                <w:rFonts w:ascii="楷体_GB2312" w:eastAsia="楷体_GB2312" w:hAnsi="宋体"/>
-                <w:b/>
-                <w:sz w:val="28"/>
-                <w:szCs w:val="28"/>
-              </w:rPr>
-            </w:pPr>
-            <w:r>
-              <w:rPr>
-                <w:rFonts w:ascii="楷体_GB2312" w:eastAsia="楷体_GB2312" w:hAnsi="宋体" w:hint="eastAsia"/>
-                <w:b/>
-                <w:sz w:val="28"/>
-                <w:szCs w:val="28"/>
-              </w:rPr>
-              <w:t>实验时间：</w:t>
-            </w:r>
-          </w:p>
-        </w:tc>
-        <w:tc>
-          <w:tcPr>
-            <w:tcW w:w="4629" w:type="dxa"/>
-            <w:vAlign w:val="center"/>
-          </w:tcPr>
-          <w:p>
-            <w:pPr>
-              <w:spacing w:line="480" w:lineRule="exact"/>
-              <w:rPr>
-                <w:rFonts w:eastAsia="楷体_GB2312"/>
-                <w:b/>
-                <w:sz w:val="28"/>
-                <w:szCs w:val="28"/>
-              </w:rPr>
-            </w:pPr>
-            <w:r>
-              <w:rPr>
-                <w:rFonts w:ascii="楷体_GB2312" w:eastAsia="楷体_GB2312" w:hAnsi="宋体" w:hint="eastAsia"/>
-                <w:b/>
-                <w:sz w:val="28"/>
-                <w:szCs w:val="28"/>
-              </w:rPr>
-              <w:t>2020</w:t>
-            </w:r>
-            <w:r>
-              <w:rPr>
-                <w:rFonts w:ascii="楷体_GB2312" w:eastAsia="楷体_GB2312" w:hAnsi="宋体" w:hint="eastAsia"/>
-                <w:b/>
-                <w:sz w:val="28"/>
-                <w:szCs w:val="28"/>
-              </w:rPr>
-              <w:t>年</w:t>
-            </w:r>
-            <w:r>
-              <w:rPr>
-                <w:rFonts w:ascii="楷体_GB2312" w:eastAsia="楷体_GB2312" w:hAnsi="宋体" w:hint="eastAsia"/>
-                <w:b/>
-                <w:sz w:val="28"/>
-                <w:szCs w:val="28"/>
-              </w:rPr>
-              <w:t>4</w:t>
-            </w:r>
-            <w:r>
-              <w:rPr>
-                <w:rFonts w:ascii="楷体_GB2312" w:eastAsia="楷体_GB2312" w:hAnsi="宋体" w:hint="eastAsia"/>
-                <w:b/>
-                <w:sz w:val="28"/>
-                <w:szCs w:val="28"/>
-              </w:rPr>
-              <w:t>月</w:t>
-            </w:r>
-            <w:r>
-              <w:rPr>
-                <w:rFonts w:ascii="楷体_GB2312" w:eastAsia="楷体_GB2312" w:hAnsi="宋体" w:hint="eastAsia"/>
-                <w:b/>
-                <w:sz w:val="28"/>
-                <w:szCs w:val="28"/>
-              </w:rPr>
-              <w:t>2</w:t>
-            </w:r>
-            <w:r>
-              <w:rPr>
-                <w:rFonts w:ascii="楷体_GB2312" w:eastAsia="楷体_GB2312" w:hAnsi="宋体"/>
-                <w:b/>
-                <w:sz w:val="28"/>
-                <w:szCs w:val="28"/>
-              </w:rPr>
-              <w:t>7</w:t>
-            </w:r>
-            <w:r>
-              <w:rPr>
-                <w:rFonts w:ascii="楷体_GB2312" w:eastAsia="楷体_GB2312" w:hAnsi="宋体" w:hint="eastAsia"/>
-                <w:b/>
-                <w:sz w:val="28"/>
-                <w:szCs w:val="28"/>
-              </w:rPr>
-              <w:t>日</w:t>
-            </w:r>
-            <w:r>
-              <w:rPr>
-                <w:rFonts w:ascii="楷体_GB2312" w:eastAsia="楷体_GB2312" w:hAnsi="宋体"/>
-                <w:b/>
-                <w:sz w:val="28"/>
-                <w:szCs w:val="28"/>
-              </w:rPr>
-              <w:t>18:30</w:t>
-            </w:r>
-            <w:r>
-              <w:rPr>
-                <w:rFonts w:eastAsia="楷体_GB2312" w:hint="eastAsia"/>
-                <w:b/>
-                <w:sz w:val="28"/>
-                <w:szCs w:val="28"/>
-              </w:rPr>
-              <w:t>点</w:t>
-            </w:r>
-            <w:r>
-              <w:rPr>
-                <w:rFonts w:eastAsia="楷体_GB2312"/>
-                <w:b/>
-                <w:sz w:val="28"/>
-                <w:szCs w:val="28"/>
-              </w:rPr>
-              <w:t>~</w:t>
-            </w:r>
-            <w:r>
-              <w:rPr>
-                <w:rFonts w:eastAsia="楷体_GB2312"/>
-                <w:b/>
-                <w:sz w:val="28"/>
-                <w:szCs w:val="28"/>
-              </w:rPr>
-              <w:t>20:00</w:t>
-            </w:r>
-            <w:r>
-              <w:rPr>
-                <w:rFonts w:eastAsia="楷体_GB2312" w:hint="eastAsia"/>
-                <w:b/>
-                <w:sz w:val="28"/>
-                <w:szCs w:val="28"/>
-              </w:rPr>
-              <w:t>点</w:t>
-            </w:r>
-          </w:p>
-        </w:tc>
-      </w:tr>
-      <w:tr>
-        <w:trPr>
-          <w:trHeight w:val="308"/>
-          <w:jc w:val="center"/>
-        </w:trPr>
-        <w:tc>
-          <w:tcPr>
-            <w:tcW w:w="2270" w:type="dxa"/>
-            <w:vAlign w:val="bottom"/>
-          </w:tcPr>
-          <w:p>
-            <w:pPr>
-              <w:spacing w:line="480" w:lineRule="exact"/>
-              <w:jc w:val="right"/>
-              <w:rPr>
-                <w:rFonts w:eastAsia="楷体_GB2312"/>
-                <w:b/>
-                <w:sz w:val="28"/>
-                <w:szCs w:val="28"/>
-              </w:rPr>
-            </w:pPr>
-            <w:r>
-              <w:rPr>
-                <w:rFonts w:eastAsia="楷体_GB2312" w:hint="eastAsia"/>
-                <w:b/>
-                <w:sz w:val="28"/>
-                <w:szCs w:val="28"/>
-              </w:rPr>
-              <w:t>实验成绩：</w:t>
-            </w:r>
-          </w:p>
-        </w:tc>
-        <w:tc>
-          <w:tcPr>
-            <w:tcW w:w="4629" w:type="dxa"/>
-            <w:vAlign w:val="center"/>
-          </w:tcPr>
-          <w:p>
-            <w:pPr>
-              <w:spacing w:line="480" w:lineRule="exact"/>
-              <w:rPr>
-                <w:rFonts w:ascii="楷体_GB2312" w:eastAsia="楷体_GB2312" w:hAnsi="宋体"/>
-                <w:b/>
-                <w:sz w:val="28"/>
-                <w:szCs w:val="28"/>
-              </w:rPr>
-            </w:pPr>
-          </w:p>
-        </w:tc>
-      </w:tr>
-    </w:tbl>
-    <w:p>
-      <w:pPr>
-        <w:keepNext/>
-        <w:keepLines/>
-        <w:spacing w:before="260" w:after="260" w:line="416" w:lineRule="auto"/>
-        <w:outlineLvl w:val="1"/>
-        <w:rPr>
-          <w:rFonts w:ascii="Arial" w:eastAsia="黑体" w:hAnsi="Arial"/>
-          <w:b/>
-          <w:bCs/>
-          <w:sz w:val="32"/>
-          <w:szCs w:val="32"/>
-        </w:rPr>
-      </w:pPr>
-      <w:r>
-        <w:rPr>
-          <w:rFonts w:ascii="Arial" w:eastAsia="黑体" w:hAnsi="Arial"/>
-          <w:b/>
-          <w:bCs/>
-          <w:sz w:val="32"/>
-          <w:szCs w:val="32"/>
-        </w:rPr>
-        <w:br w:type="page"/>
-      </w:r>
-    </w:p>
-    <w:p>
-      <w:pPr>
-        <w:keepNext/>
-        <w:keepLines/>
-        <w:spacing w:before="260" w:after="260" w:line="416" w:lineRule="auto"/>
-        <w:outlineLvl w:val="1"/>
-        <w:rPr>
-          <w:rFonts w:ascii="Arial" w:eastAsia="黑体" w:hAnsi="Arial"/>
-          <w:b/>
-          <w:bCs/>
-          <w:sz w:val="28"/>
-          <w:szCs w:val="28"/>
-        </w:rPr>
-      </w:pPr>
-      <w:r>
-        <w:rPr>
-          <w:rFonts w:ascii="Arial" w:eastAsia="黑体" w:hAnsi="Arial" w:hint="eastAsia"/>
-          <w:b/>
-          <w:bCs/>
-          <w:sz w:val="28"/>
-          <w:szCs w:val="28"/>
-        </w:rPr>
-        <w:lastRenderedPageBreak/>
-        <w:t>一</w:t>
-      </w:r>
-      <w:r>
-        <w:rPr>
-          <w:rFonts w:ascii="Arial" w:eastAsia="黑体" w:hAnsi="Arial" w:hint="eastAsia"/>
-          <w:b/>
-          <w:bCs/>
-          <w:sz w:val="28"/>
-          <w:szCs w:val="28"/>
-        </w:rPr>
-        <w:t>【实验目的】</w:t>
-      </w:r>
-    </w:p>
-    <w:p>
-      <w:pPr>
-        <w:pStyle w:val="aa"/>
-        <w:numPr>
-          <w:ilvl w:val="0"/>
-          <w:numId w:val="6"/>
-        </w:numPr>
-        <w:rPr>
-          <w:rFonts w:hAnsi="宋体" w:cs="宋体"/>
-          <w:color w:val="000000"/>
-        </w:rPr>
-      </w:pPr>
-      <w:r>
-        <w:rPr>
-          <w:rFonts w:hAnsi="宋体" w:cs="宋体"/>
-          <w:color w:val="000000"/>
-        </w:rPr>
-        <w:t>熟悉Unity软件环境</w:t>
-      </w:r>
-      <w:r>
-        <w:rPr>
-          <w:rFonts w:hAnsi="宋体" w:cs="宋体" w:hint="eastAsia"/>
-          <w:color w:val="000000"/>
-        </w:rPr>
-        <w:t>；</w:t>
-      </w:r>
-    </w:p>
-    <w:p>
-      <w:pPr>
-        <w:pStyle w:val="aa"/>
-        <w:numPr>
-          <w:ilvl w:val="0"/>
-          <w:numId w:val="6"/>
-        </w:numPr>
-        <w:rPr>
-          <w:rFonts w:hAnsi="宋体" w:cs="宋体"/>
-          <w:color w:val="000000"/>
-        </w:rPr>
-      </w:pPr>
-      <w:r>
-        <w:rPr>
-          <w:rFonts w:hAnsi="宋体" w:cs="宋体"/>
-          <w:color w:val="000000"/>
-        </w:rPr>
-        <w:t>熟悉SVN使用</w:t>
-      </w:r>
-    </w:p>
-    <w:p>
-      <w:pPr>
-        <w:pStyle w:val="aa"/>
-        <w:numPr>
-          <w:ilvl w:val="0"/>
-          <w:numId w:val="6"/>
-        </w:numPr>
-        <w:rPr>
-          <w:rFonts w:hAnsi="宋体" w:cs="宋体"/>
-          <w:color w:val="000000"/>
-        </w:rPr>
-      </w:pPr>
-      <w:r>
-        <w:rPr>
-          <w:rFonts w:hAnsi="宋体" w:cs="宋体"/>
-          <w:color w:val="000000"/>
-        </w:rPr>
-        <w:t>掌握Unity脚本添加及编辑</w:t>
-      </w:r>
-      <w:r>
-        <w:rPr>
-          <w:rFonts w:hAnsi="宋体" w:cs="宋体" w:hint="eastAsia"/>
-          <w:color w:val="000000"/>
-        </w:rPr>
-        <w:t>；</w:t>
-      </w:r>
-    </w:p>
-    <w:p>
-      <w:pPr>
-        <w:pStyle w:val="aa"/>
-        <w:numPr>
-          <w:ilvl w:val="0"/>
-          <w:numId w:val="6"/>
-        </w:numPr>
-        <w:rPr>
-          <w:rFonts w:hAnsi="宋体" w:cs="宋体"/>
-          <w:color w:val="000000"/>
-        </w:rPr>
-      </w:pPr>
-      <w:r>
-        <w:rPr>
-          <w:rFonts w:hAnsi="宋体" w:cs="宋体"/>
-          <w:color w:val="000000"/>
-        </w:rPr>
-        <w:t>掌握鼠标</w:t>
-      </w:r>
-      <w:r>
-        <w:rPr>
-          <w:rFonts w:hAnsi="宋体" w:cs="宋体" w:hint="eastAsia"/>
-          <w:color w:val="000000"/>
-        </w:rPr>
-        <w:t>、</w:t>
-      </w:r>
-      <w:r>
-        <w:rPr>
-          <w:rFonts w:hAnsi="宋体" w:cs="宋体"/>
-          <w:color w:val="000000"/>
-        </w:rPr>
-        <w:t>键盘输入响应</w:t>
-      </w:r>
-      <w:r>
-        <w:rPr>
-          <w:rFonts w:hAnsi="宋体" w:cs="宋体" w:hint="eastAsia"/>
-          <w:color w:val="000000"/>
-        </w:rPr>
-        <w:t>；</w:t>
-      </w:r>
-    </w:p>
-    <w:p>
-      <w:pPr>
-        <w:keepNext/>
-        <w:keepLines/>
-        <w:spacing w:before="260" w:after="260" w:line="416" w:lineRule="auto"/>
-        <w:outlineLvl w:val="1"/>
-        <w:rPr>
-          <w:rFonts w:ascii="Arial" w:eastAsia="黑体" w:hAnsi="Arial"/>
-          <w:b/>
-          <w:bCs/>
-          <w:sz w:val="28"/>
-          <w:szCs w:val="28"/>
-        </w:rPr>
-      </w:pPr>
-      <w:r>
-        <w:rPr>
-          <w:rFonts w:ascii="Arial" w:eastAsia="黑体" w:hAnsi="Arial" w:hint="eastAsia"/>
-          <w:b/>
-          <w:bCs/>
-          <w:sz w:val="28"/>
-          <w:szCs w:val="28"/>
-        </w:rPr>
-        <w:t>二</w:t>
-      </w:r>
-      <w:r>
-        <w:rPr>
-          <w:rFonts w:ascii="Arial" w:eastAsia="黑体" w:hAnsi="Arial" w:hint="eastAsia"/>
-          <w:b/>
-          <w:bCs/>
-          <w:sz w:val="28"/>
-          <w:szCs w:val="28"/>
-        </w:rPr>
-        <w:t>【上机实验内容】</w:t>
-      </w:r>
-    </w:p>
-    <w:p>
-      <w:pPr>
-        <w:pStyle w:val="aa"/>
-        <w:numPr>
-          <w:ilvl w:val="0"/>
-          <w:numId w:val="7"/>
-        </w:numPr>
-        <w:rPr>
-          <w:rFonts w:hAnsi="宋体" w:cs="宋体"/>
-          <w:color w:val="000000"/>
-        </w:rPr>
-      </w:pPr>
-      <w:r>
-        <w:rPr>
-          <w:rFonts w:hAnsi="宋体" w:cs="宋体" w:hint="eastAsia"/>
-          <w:color w:val="000000"/>
-        </w:rPr>
-        <w:t>用SVN检出最新版本的</w:t>
-      </w:r>
-      <w:proofErr w:type="spellStart"/>
-      <w:r>
-        <w:rPr>
-          <w:rFonts w:hAnsi="宋体" w:cs="宋体" w:hint="eastAsia"/>
-          <w:color w:val="000000"/>
-        </w:rPr>
-        <w:t>Mr</w:t>
-      </w:r>
-      <w:r>
-        <w:rPr>
-          <w:rFonts w:hAnsi="宋体" w:cs="宋体"/>
-          <w:color w:val="000000"/>
-        </w:rPr>
-        <w:t>.Potato</w:t>
-      </w:r>
-      <w:proofErr w:type="spellEnd"/>
-      <w:r>
-        <w:rPr>
-          <w:rFonts w:hAnsi="宋体" w:cs="宋体"/>
-          <w:color w:val="000000"/>
-        </w:rPr>
-        <w:t>;</w:t>
-      </w:r>
-    </w:p>
-    <w:p>
-      <w:pPr>
-        <w:pStyle w:val="aa"/>
-        <w:numPr>
-          <w:ilvl w:val="0"/>
-          <w:numId w:val="7"/>
-        </w:numPr>
-        <w:rPr>
-          <w:rFonts w:hAnsi="宋体" w:cs="宋体"/>
-          <w:color w:val="000000"/>
-        </w:rPr>
-      </w:pPr>
-      <w:r>
-        <w:rPr>
-          <w:rFonts w:hAnsi="宋体" w:cs="宋体"/>
-          <w:color w:val="000000"/>
-        </w:rPr>
-        <w:t>为前景物体添加碰撞体组件</w:t>
-      </w:r>
-      <w:r>
-        <w:rPr>
-          <w:rFonts w:hAnsi="宋体" w:cs="宋体" w:hint="eastAsia"/>
-          <w:color w:val="000000"/>
-        </w:rPr>
-        <w:t>；</w:t>
-      </w:r>
-    </w:p>
-    <w:p>
-      <w:pPr>
-        <w:pStyle w:val="aa"/>
-        <w:numPr>
-          <w:ilvl w:val="0"/>
-          <w:numId w:val="7"/>
-        </w:numPr>
-        <w:rPr>
-          <w:rFonts w:hAnsi="宋体" w:cs="宋体"/>
-          <w:color w:val="000000"/>
-        </w:rPr>
-      </w:pPr>
-      <w:r>
-        <w:rPr>
-          <w:rFonts w:hAnsi="宋体" w:cs="宋体"/>
-          <w:color w:val="000000"/>
-        </w:rPr>
-        <w:t>为主角添加碰撞体和刚体组件</w:t>
-      </w:r>
-      <w:r>
-        <w:rPr>
-          <w:rFonts w:hAnsi="宋体" w:cs="宋体" w:hint="eastAsia"/>
-          <w:color w:val="000000"/>
-        </w:rPr>
-        <w:t>；</w:t>
-      </w:r>
-    </w:p>
-    <w:p>
-      <w:pPr>
-        <w:pStyle w:val="aa"/>
-        <w:numPr>
-          <w:ilvl w:val="0"/>
-          <w:numId w:val="7"/>
-        </w:numPr>
-        <w:rPr>
-          <w:rFonts w:hAnsi="宋体" w:cs="宋体"/>
-          <w:color w:val="000000"/>
-        </w:rPr>
-      </w:pPr>
-      <w:r>
-        <w:rPr>
-          <w:rFonts w:hAnsi="宋体" w:cs="宋体"/>
-          <w:color w:val="000000"/>
-        </w:rPr>
-        <w:t>为主角添加脚本</w:t>
-      </w:r>
-      <w:proofErr w:type="spellStart"/>
-      <w:r>
-        <w:rPr>
-          <w:rFonts w:hAnsi="宋体" w:cs="宋体"/>
-          <w:color w:val="000000"/>
-        </w:rPr>
-        <w:t>PlayerControl</w:t>
-      </w:r>
-      <w:proofErr w:type="spellEnd"/>
-      <w:r>
-        <w:rPr>
-          <w:rFonts w:hAnsi="宋体" w:cs="宋体" w:hint="eastAsia"/>
-          <w:color w:val="000000"/>
-        </w:rPr>
-        <w:t>；</w:t>
-      </w:r>
-    </w:p>
-    <w:p>
-      <w:pPr>
-        <w:pStyle w:val="aa"/>
-        <w:numPr>
-          <w:ilvl w:val="0"/>
-          <w:numId w:val="7"/>
-        </w:numPr>
-        <w:rPr>
-          <w:rFonts w:hAnsi="宋体" w:cs="宋体"/>
-          <w:color w:val="000000"/>
-        </w:rPr>
-      </w:pPr>
-      <w:r>
-        <w:rPr>
-          <w:rFonts w:hAnsi="宋体" w:cs="宋体"/>
-          <w:color w:val="000000"/>
-        </w:rPr>
-        <w:t>在脚本中实现主角左右移动和转身功能</w:t>
-      </w:r>
-      <w:r>
-        <w:rPr>
-          <w:rFonts w:hAnsi="宋体" w:cs="宋体" w:hint="eastAsia"/>
-          <w:color w:val="000000"/>
-        </w:rPr>
-        <w:t>；</w:t>
-      </w:r>
-    </w:p>
-    <w:p>
-      <w:pPr>
-        <w:pStyle w:val="aa"/>
-        <w:numPr>
-          <w:ilvl w:val="0"/>
-          <w:numId w:val="7"/>
-        </w:numPr>
-        <w:rPr>
-          <w:rFonts w:hAnsi="宋体" w:cs="宋体"/>
-          <w:color w:val="000000"/>
-        </w:rPr>
-      </w:pPr>
-      <w:r>
-        <w:rPr>
-          <w:rFonts w:hAnsi="宋体" w:cs="宋体"/>
-          <w:color w:val="000000"/>
-        </w:rPr>
-        <w:t>在脚本中实现主角跳跃功能</w:t>
-      </w:r>
-      <w:r>
-        <w:rPr>
-          <w:rFonts w:hAnsi="宋体" w:cs="宋体" w:hint="eastAsia"/>
-          <w:color w:val="000000"/>
-        </w:rPr>
-        <w:t>；</w:t>
-      </w:r>
-    </w:p>
-    <w:p>
-      <w:pPr>
-        <w:pStyle w:val="aa"/>
-        <w:numPr>
-          <w:ilvl w:val="0"/>
-          <w:numId w:val="7"/>
-        </w:numPr>
-        <w:rPr>
-          <w:rFonts w:hAnsi="宋体" w:cs="宋体"/>
-          <w:color w:val="000000"/>
-        </w:rPr>
-      </w:pPr>
-      <w:r>
-        <w:rPr>
-          <w:rFonts w:hAnsi="宋体" w:cs="宋体"/>
-          <w:color w:val="000000"/>
-        </w:rPr>
-        <w:t>将新添加的素材和脚本提交到版本库</w:t>
-      </w:r>
-      <w:r>
-        <w:rPr>
-          <w:rFonts w:hAnsi="宋体" w:cs="宋体" w:hint="eastAsia"/>
-          <w:color w:val="000000"/>
-        </w:rPr>
-        <w:t>；</w:t>
-      </w:r>
-    </w:p>
-    <w:p>
-      <w:pPr>
-        <w:keepNext/>
-        <w:keepLines/>
-        <w:spacing w:before="260" w:after="260" w:line="416" w:lineRule="auto"/>
-        <w:outlineLvl w:val="1"/>
-        <w:rPr>
-          <w:rFonts w:ascii="Arial" w:eastAsia="黑体" w:hAnsi="Arial"/>
-          <w:b/>
-          <w:bCs/>
-          <w:sz w:val="28"/>
-          <w:szCs w:val="28"/>
-        </w:rPr>
-      </w:pPr>
-      <w:r>
-        <w:rPr>
-          <w:rFonts w:ascii="Arial" w:eastAsia="黑体" w:hAnsi="Arial" w:hint="eastAsia"/>
-          <w:b/>
-          <w:bCs/>
-          <w:sz w:val="28"/>
-          <w:szCs w:val="28"/>
-        </w:rPr>
-        <w:t>三</w:t>
-      </w:r>
-      <w:r>
-        <w:rPr>
-          <w:rFonts w:ascii="Arial" w:eastAsia="黑体" w:hAnsi="Arial" w:hint="eastAsia"/>
-          <w:b/>
-          <w:bCs/>
-          <w:sz w:val="28"/>
-          <w:szCs w:val="28"/>
-        </w:rPr>
-        <w:t>【上机调试中出现的错误信息、错误原因及解决办法】</w:t>
-      </w:r>
-    </w:p>
-    <w:p>
-      <w:pPr>
-        <w:pStyle w:val="a9"/>
-        <w:numPr>
-          <w:ilvl w:val="0"/>
-          <w:numId w:val="1"/>
-        </w:numPr>
-        <w:ind w:firstLineChars="0"/>
-        <w:rPr>
-          <w:rFonts w:ascii="宋体" w:hAnsi="宋体"/>
-          <w:sz w:val="24"/>
-        </w:rPr>
-      </w:pPr>
-      <w:r>
-        <w:rPr>
-          <w:rFonts w:ascii="宋体" w:hAnsi="宋体" w:hint="eastAsia"/>
-          <w:sz w:val="24"/>
-        </w:rPr>
-        <w:t>错误信息：</w:t>
-      </w:r>
-      <w:r>
-        <w:rPr>
-          <w:rFonts w:ascii="宋体" w:hAnsi="宋体" w:hint="eastAsia"/>
-          <w:sz w:val="24"/>
-        </w:rPr>
-        <w:t>程序未正确执行左右移动，又不报错。</w:t>
-      </w:r>
-    </w:p>
-    <w:p>
-      <w:pPr>
-        <w:rPr>
-          <w:rFonts w:ascii="宋体" w:hAnsi="宋体"/>
-          <w:sz w:val="24"/>
-        </w:rPr>
-      </w:pPr>
-      <w:r>
-        <w:rPr>
-          <w:rFonts w:ascii="宋体" w:hAnsi="宋体" w:hint="eastAsia"/>
-          <w:sz w:val="24"/>
-        </w:rPr>
-        <w:t>错误原因：</w:t>
-      </w:r>
-      <w:r>
-        <w:rPr>
-          <w:rFonts w:ascii="宋体" w:hAnsi="宋体"/>
-          <w:sz w:val="24"/>
-        </w:rPr>
-        <w:t xml:space="preserve"> </w:t>
-      </w:r>
-      <w:r>
-        <w:rPr>
-          <w:rFonts w:ascii="宋体" w:hAnsi="宋体" w:hint="eastAsia"/>
-          <w:sz w:val="24"/>
-        </w:rPr>
-        <w:t>左右移动的力设置的太小了。</w:t>
-      </w:r>
-    </w:p>
-    <w:p>
-      <w:pPr>
-        <w:rPr>
-          <w:rFonts w:ascii="宋体" w:hAnsi="宋体"/>
-          <w:sz w:val="24"/>
-        </w:rPr>
-      </w:pPr>
-      <w:r>
-        <w:rPr>
-          <w:rFonts w:ascii="宋体" w:hAnsi="宋体" w:hint="eastAsia"/>
-          <w:sz w:val="24"/>
-        </w:rPr>
-        <w:t>解决办法：</w:t>
-      </w:r>
-      <w:r>
-        <w:rPr>
-          <w:rFonts w:ascii="宋体" w:hAnsi="宋体"/>
-          <w:sz w:val="24"/>
-        </w:rPr>
-        <w:t xml:space="preserve"> </w:t>
-      </w:r>
-      <w:r>
-        <w:rPr>
-          <w:rFonts w:ascii="宋体" w:hAnsi="宋体" w:hint="eastAsia"/>
-          <w:sz w:val="24"/>
-        </w:rPr>
-        <w:t>调大数值即可。</w:t>
-      </w:r>
-    </w:p>
-    <w:p>
-      <w:pPr>
-        <w:pStyle w:val="a9"/>
-        <w:numPr>
-          <w:ilvl w:val="0"/>
-          <w:numId w:val="1"/>
-        </w:numPr>
-        <w:ind w:firstLineChars="0"/>
-        <w:rPr>
-          <w:rFonts w:ascii="宋体" w:hAnsi="宋体"/>
-          <w:sz w:val="24"/>
-        </w:rPr>
-      </w:pPr>
-      <w:r>
-        <w:rPr>
-          <w:rFonts w:ascii="宋体" w:hAnsi="宋体" w:hint="eastAsia"/>
-          <w:sz w:val="24"/>
-        </w:rPr>
-        <w:t>错误信息：</w:t>
-      </w:r>
-      <w:r>
-        <w:rPr>
-          <w:rFonts w:ascii="宋体" w:hAnsi="宋体" w:hint="eastAsia"/>
-          <w:sz w:val="24"/>
-        </w:rPr>
-        <w:t>一运行游戏桥梁和铁塔往下掉。</w:t>
-      </w:r>
-    </w:p>
-    <w:p>
-      <w:pPr>
-        <w:rPr>
-          <w:rFonts w:ascii="宋体" w:hAnsi="宋体"/>
-          <w:sz w:val="24"/>
-        </w:rPr>
-      </w:pPr>
-      <w:r>
-        <w:rPr>
-          <w:rFonts w:ascii="宋体" w:hAnsi="宋体" w:hint="eastAsia"/>
-          <w:sz w:val="24"/>
-        </w:rPr>
-        <w:t>错误原因：</w:t>
-      </w:r>
-      <w:r>
-        <w:rPr>
-          <w:rFonts w:ascii="宋体" w:hAnsi="宋体"/>
-          <w:sz w:val="24"/>
-        </w:rPr>
-        <w:t xml:space="preserve"> </w:t>
-      </w:r>
-      <w:r>
-        <w:rPr>
-          <w:rFonts w:ascii="宋体" w:hAnsi="宋体" w:hint="eastAsia"/>
-          <w:sz w:val="24"/>
-        </w:rPr>
-        <w:t>刚体设置</w:t>
-      </w:r>
-      <w:r>
-        <w:rPr>
-          <w:rFonts w:ascii="宋体" w:hAnsi="宋体" w:hint="eastAsia"/>
-          <w:sz w:val="24"/>
-        </w:rPr>
-        <w:t>类型错误设置为动态。</w:t>
-      </w:r>
-    </w:p>
-    <w:p>
-      <w:pPr>
-        <w:rPr>
-          <w:rFonts w:ascii="宋体" w:hAnsi="宋体"/>
-          <w:sz w:val="24"/>
-        </w:rPr>
-      </w:pPr>
-      <w:r>
-        <w:rPr>
-          <w:rFonts w:ascii="宋体" w:hAnsi="宋体" w:hint="eastAsia"/>
-          <w:sz w:val="24"/>
-        </w:rPr>
-        <w:t>解决办法：</w:t>
-      </w:r>
-      <w:r>
-        <w:rPr>
-          <w:rFonts w:ascii="宋体" w:hAnsi="宋体"/>
-          <w:sz w:val="24"/>
-        </w:rPr>
-        <w:t xml:space="preserve"> </w:t>
-      </w:r>
-      <w:r>
-        <w:rPr>
-          <w:rFonts w:ascii="宋体" w:hAnsi="宋体" w:hint="eastAsia"/>
-          <w:sz w:val="24"/>
-        </w:rPr>
-        <w:t>把他们的刚体设置为</w:t>
-      </w:r>
-      <w:r>
-        <w:rPr>
-          <w:rFonts w:ascii="宋体" w:hAnsi="宋体" w:hint="eastAsia"/>
-          <w:sz w:val="24"/>
-        </w:rPr>
-        <w:t>静态即可。</w:t>
-      </w:r>
-    </w:p>
-    <w:p>
-      <w:pPr>
-        <w:pStyle w:val="a9"/>
-        <w:numPr>
-          <w:ilvl w:val="0"/>
-          <w:numId w:val="1"/>
-        </w:numPr>
-        <w:ind w:firstLineChars="0"/>
-        <w:rPr>
-          <w:rFonts w:ascii="宋体" w:hAnsi="宋体"/>
-          <w:sz w:val="24"/>
-        </w:rPr>
-      </w:pPr>
-      <w:r>
-        <w:rPr>
-          <w:rFonts w:ascii="宋体" w:hAnsi="宋体" w:hint="eastAsia"/>
-          <w:sz w:val="24"/>
-        </w:rPr>
-        <w:t>错误信息：</w:t>
-      </w:r>
-      <w:r>
-        <w:rPr>
-          <w:rFonts w:ascii="宋体" w:hAnsi="宋体" w:hint="eastAsia"/>
-          <w:sz w:val="24"/>
-        </w:rPr>
-        <w:t>人物会挂到墙上</w:t>
-      </w:r>
-      <w:r>
-        <w:rPr>
-          <w:rFonts w:ascii="宋体" w:hAnsi="宋体" w:hint="eastAsia"/>
-          <w:sz w:val="24"/>
-        </w:rPr>
-        <w:t>。</w:t>
-      </w:r>
-    </w:p>
-    <w:p>
-      <w:pPr>
-        <w:rPr>
-          <w:rFonts w:ascii="宋体" w:hAnsi="宋体"/>
-          <w:sz w:val="24"/>
-        </w:rPr>
-      </w:pPr>
-      <w:r>
-        <w:rPr>
-          <w:rFonts w:ascii="宋体" w:hAnsi="宋体" w:hint="eastAsia"/>
-          <w:sz w:val="24"/>
-        </w:rPr>
-        <w:t>错误原因：</w:t>
-      </w:r>
-      <w:r>
-        <w:rPr>
-          <w:rFonts w:ascii="宋体" w:hAnsi="宋体"/>
-          <w:sz w:val="24"/>
-        </w:rPr>
-        <w:t xml:space="preserve"> </w:t>
-      </w:r>
-      <w:r>
-        <w:rPr>
-          <w:rFonts w:ascii="宋体" w:hAnsi="宋体" w:hint="eastAsia"/>
-          <w:sz w:val="24"/>
-        </w:rPr>
-        <w:t>摩擦力太大，左右移动的力大于摩擦力，人会被按在墙上</w:t>
-      </w:r>
-      <w:r>
-        <w:rPr>
-          <w:rFonts w:ascii="宋体" w:hAnsi="宋体" w:hint="eastAsia"/>
-          <w:sz w:val="24"/>
-        </w:rPr>
-        <w:t>。</w:t>
-      </w:r>
-    </w:p>
-    <w:p>
-      <w:pPr>
-        <w:rPr>
-          <w:rFonts w:ascii="宋体" w:hAnsi="宋体" w:hint="eastAsia"/>
-          <w:sz w:val="24"/>
-        </w:rPr>
-      </w:pPr>
-      <w:r>
-        <w:rPr>
-          <w:rFonts w:ascii="宋体" w:hAnsi="宋体" w:hint="eastAsia"/>
-          <w:sz w:val="24"/>
-        </w:rPr>
-        <w:t>解决办法：</w:t>
-      </w:r>
-      <w:r>
-        <w:rPr>
-          <w:rFonts w:ascii="宋体" w:hAnsi="宋体"/>
-          <w:sz w:val="24"/>
-        </w:rPr>
-        <w:t xml:space="preserve"> </w:t>
-      </w:r>
-      <w:r>
-        <w:rPr>
-          <w:rFonts w:ascii="宋体" w:hAnsi="宋体" w:hint="eastAsia"/>
-          <w:sz w:val="24"/>
-        </w:rPr>
-        <w:t>给墙一个盒体碰撞，</w:t>
-      </w:r>
-      <w:r>
-        <w:rPr>
-          <w:rFonts w:ascii="宋体" w:hAnsi="宋体" w:hint="eastAsia"/>
-          <w:sz w:val="24"/>
-        </w:rPr>
-        <w:t>新建一个材质，将此材质的摩擦力设置为0</w:t>
-      </w:r>
-      <w:r>
-        <w:rPr>
-          <w:rFonts w:ascii="宋体" w:hAnsi="宋体" w:hint="eastAsia"/>
-          <w:sz w:val="24"/>
-        </w:rPr>
-        <w:t>。</w:t>
-      </w:r>
-    </w:p>
-    <w:p>
-      <w:pPr>
-        <w:keepNext/>
-        <w:keepLines/>
-        <w:spacing w:before="260" w:after="260" w:line="416" w:lineRule="auto"/>
-        <w:outlineLvl w:val="1"/>
-        <w:rPr>
-          <w:rFonts w:ascii="Arial" w:eastAsia="黑体" w:hAnsi="Arial"/>
-          <w:b/>
-          <w:bCs/>
-          <w:sz w:val="28"/>
-          <w:szCs w:val="28"/>
-        </w:rPr>
-      </w:pPr>
-      <w:r>
-        <w:rPr>
-          <w:rFonts w:ascii="Arial" w:eastAsia="黑体" w:hAnsi="Arial" w:hint="eastAsia"/>
-          <w:b/>
-          <w:bCs/>
-          <w:sz w:val="28"/>
-          <w:szCs w:val="28"/>
-        </w:rPr>
-        <w:t>四</w:t>
-      </w:r>
-      <w:r>
-        <w:rPr>
-          <w:rFonts w:ascii="Arial" w:eastAsia="黑体" w:hAnsi="Arial" w:hint="eastAsia"/>
-          <w:b/>
-          <w:bCs/>
-          <w:sz w:val="28"/>
-          <w:szCs w:val="28"/>
-        </w:rPr>
-        <w:t>【上机实验中的其他它问题及心得】（重点）</w:t>
-      </w:r>
-    </w:p>
-    <w:p>
-      <w:pPr>
-        <w:pStyle w:val="a8"/>
-        <w:rPr>
-          <w:rFonts w:hint="eastAsia"/>
-        </w:rPr>
-      </w:pPr>
-      <w:r>
-        <w:rPr>
-          <w:rFonts w:hint="eastAsia"/>
-        </w:rPr>
-        <w:t>本次实验实现了角色的基本控制，</w:t>
-      </w:r>
-      <w:r>
-        <w:rPr>
-          <w:rFonts w:hint="eastAsia"/>
-        </w:rPr>
-        <w:t>在调试程序时，需要对程序和</w:t>
-      </w:r>
-      <w:r>
-        <w:rPr>
-          <w:rFonts w:hint="eastAsia"/>
-        </w:rPr>
-        <w:t>Unity</w:t>
-      </w:r>
-      <w:r>
-        <w:rPr>
-          <w:rFonts w:hint="eastAsia"/>
-        </w:rPr>
-        <w:t>有一定的了解并且会用</w:t>
-      </w:r>
-      <w:r>
-        <w:rPr>
-          <w:rFonts w:hint="eastAsia"/>
-        </w:rPr>
-        <w:t>Debug</w:t>
-      </w:r>
-      <w:r>
-        <w:rPr>
-          <w:rFonts w:hint="eastAsia"/>
-        </w:rPr>
-        <w:t>工具才能快速定位到</w:t>
-      </w:r>
-      <w:r>
-        <w:rPr>
-          <w:rFonts w:hint="eastAsia"/>
-        </w:rPr>
-        <w:t>BUG</w:t>
-      </w:r>
-      <w:r>
-        <w:rPr>
-          <w:rFonts w:hint="eastAsia"/>
-        </w:rPr>
-        <w:t>，而加以解决。</w:t>
-      </w:r>
-    </w:p>
-    <w:p>
-      <w:pPr>
-        <w:keepNext/>
-        <w:keepLines/>
-        <w:spacing w:before="260" w:after="260" w:line="416" w:lineRule="auto"/>
-        <w:outlineLvl w:val="1"/>
-        <w:rPr>
-          <w:rFonts w:ascii="Arial" w:eastAsia="黑体" w:hAnsi="Arial"/>
-          <w:b/>
-          <w:bCs/>
-          <w:sz w:val="28"/>
-          <w:szCs w:val="28"/>
-        </w:rPr>
-      </w:pPr>
-      <w:r>
-        <w:rPr>
-          <w:rFonts w:ascii="Arial" w:eastAsia="黑体" w:hAnsi="Arial" w:hint="eastAsia"/>
-          <w:b/>
-          <w:bCs/>
-          <w:sz w:val="28"/>
-          <w:szCs w:val="28"/>
-        </w:rPr>
-        <w:t>五</w:t>
-      </w:r>
-      <w:r>
-        <w:rPr>
-          <w:rFonts w:ascii="Arial" w:eastAsia="黑体" w:hAnsi="Arial" w:hint="eastAsia"/>
-          <w:b/>
-          <w:bCs/>
-          <w:sz w:val="28"/>
-          <w:szCs w:val="28"/>
-        </w:rPr>
-        <w:t>【</w:t>
-      </w:r>
-      <w:r>
-        <w:rPr>
-          <w:rFonts w:ascii="Arial" w:eastAsia="黑体" w:hAnsi="Arial" w:hint="eastAsia"/>
-          <w:b/>
-          <w:bCs/>
-          <w:sz w:val="28"/>
-          <w:szCs w:val="28"/>
-        </w:rPr>
-        <w:t>结果</w:t>
-      </w:r>
-      <w:r>
-        <w:rPr>
-          <w:rFonts w:ascii="Arial" w:eastAsia="黑体" w:hAnsi="Arial" w:hint="eastAsia"/>
-          <w:b/>
-          <w:bCs/>
-          <w:sz w:val="28"/>
-          <w:szCs w:val="28"/>
-        </w:rPr>
-        <w:t>】</w:t>
-      </w:r>
-    </w:p>
-    <w:p>
-      <w:pPr>
-        <w:pStyle w:val="aa"/>
-        <w:numPr>
-          <w:ilvl w:val="0"/>
-          <w:numId w:val="9"/>
-        </w:numPr>
-        <w:rPr>
-          <w:rFonts w:hAnsi="宋体" w:cs="宋体"/>
-          <w:color w:val="000000"/>
-        </w:rPr>
-      </w:pPr>
-      <w:r>
-        <w:rPr>
-          <w:rFonts w:hAnsi="宋体" w:cs="宋体" w:hint="eastAsia"/>
-          <w:color w:val="000000"/>
-        </w:rPr>
-        <w:t>用SVN检出最新版本的</w:t>
-      </w:r>
-      <w:proofErr w:type="spellStart"/>
-      <w:r>
-        <w:rPr>
-          <w:rFonts w:hAnsi="宋体" w:cs="宋体" w:hint="eastAsia"/>
-          <w:color w:val="000000"/>
-        </w:rPr>
-        <w:t>Mr</w:t>
-      </w:r>
-      <w:r>
-        <w:rPr>
-          <w:rFonts w:hAnsi="宋体" w:cs="宋体"/>
-          <w:color w:val="000000"/>
-        </w:rPr>
-        <w:t>.Potato</w:t>
-      </w:r>
-      <w:proofErr w:type="spellEnd"/>
-      <w:r>
-        <w:rPr>
-          <w:rFonts w:hAnsi="宋体" w:cs="宋体"/>
-          <w:color w:val="000000"/>
-        </w:rPr>
-        <w:t>;</w:t>
-      </w:r>
-    </w:p>
-    <w:p>
-      <w:pPr>
-        <w:pStyle w:val="aa"/>
-        <w:ind w:left="420"/>
-        <w:rPr>
-          <w:rFonts w:hAnsi="宋体" w:cs="宋体" w:hint="eastAsia"/>
-          <w:color w:val="000000"/>
-        </w:rPr>
-      </w:pPr>
-      <w:r>
-        <w:rPr>
-          <w:rFonts w:hAnsi="宋体" w:cs="宋体" w:hint="eastAsia"/>
-          <w:color w:val="000000"/>
-        </w:rPr>
-        <w:t>源文件保存在此电脑上，无需再次检出。</w:t>
-      </w:r>
-    </w:p>
-    <w:p>
-      <w:pPr>
-        <w:pStyle w:val="aa"/>
-        <w:numPr>
-          <w:ilvl w:val="0"/>
-          <w:numId w:val="9"/>
-        </w:numPr>
-        <w:rPr>
-          <w:rFonts w:hAnsi="宋体" w:cs="宋体"/>
-          <w:color w:val="000000"/>
-        </w:rPr>
-      </w:pPr>
-      <w:r>
-        <w:rPr>
-          <w:rFonts w:hAnsi="宋体" w:cs="宋体"/>
-          <w:color w:val="000000"/>
-        </w:rPr>
-        <w:t>为前景物体添加碰撞体组件</w:t>
-      </w:r>
-      <w:r>
-        <w:rPr>
-          <w:rFonts w:hAnsi="宋体" w:cs="宋体" w:hint="eastAsia"/>
-          <w:color w:val="000000"/>
-        </w:rPr>
-        <w:t>；</w:t>
-      </w:r>
-    </w:p>
-    <w:p>
-      <w:pPr>
-        <w:pStyle w:val="aa"/>
-        <w:ind w:left="420"/>
-        <w:rPr>
-          <w:rFonts w:hAnsi="宋体" w:cs="宋体" w:hint="eastAsia"/>
-          <w:color w:val="000000"/>
-        </w:rPr>
-      </w:pPr>
-      <w:r>
-        <w:rPr>
-          <w:rFonts w:hAnsi="宋体" w:cs="宋体" w:hint="eastAsia"/>
-          <w:color w:val="000000"/>
-        </w:rPr>
-        <w:t>如下图，注意「Body</w:t>
-      </w:r>
-      <w:r>
-        <w:rPr>
-          <w:rFonts w:hAnsi="宋体" w:cs="宋体"/>
-          <w:color w:val="000000"/>
-        </w:rPr>
-        <w:t xml:space="preserve"> </w:t>
-      </w:r>
-      <w:r>
-        <w:rPr>
-          <w:rFonts w:hAnsi="宋体" w:cs="宋体" w:hint="eastAsia"/>
-          <w:color w:val="000000"/>
-        </w:rPr>
-        <w:t>Type」需要选择</w:t>
-      </w:r>
-      <w:r>
-        <w:rPr>
-          <w:rFonts w:hAnsi="宋体" w:cs="宋体" w:hint="eastAsia"/>
-          <w:color w:val="000000"/>
-        </w:rPr>
-        <w:t>「</w:t>
-      </w:r>
-      <w:r>
-        <w:rPr>
-          <w:rFonts w:hAnsi="宋体" w:cs="宋体" w:hint="eastAsia"/>
-          <w:color w:val="000000"/>
-        </w:rPr>
-        <w:t>static</w:t>
-      </w:r>
-      <w:r>
-        <w:rPr>
-          <w:rFonts w:hAnsi="宋体" w:cs="宋体" w:hint="eastAsia"/>
-          <w:color w:val="000000"/>
-        </w:rPr>
-        <w:t>」</w:t>
-      </w:r>
-      <w:r>
-        <w:rPr>
-          <w:rFonts w:hAnsi="宋体" w:cs="宋体" w:hint="eastAsia"/>
-          <w:color w:val="000000"/>
-        </w:rPr>
-        <w:t>。</w:t>
-      </w:r>
-    </w:p>
-    <w:p>
-      <w:pPr>
-        <w:pStyle w:val="aa"/>
-        <w:ind w:left="420"/>
-        <w:rPr>
-          <w:rFonts w:hAnsi="宋体" w:cs="宋体"/>
-          <w:color w:val="000000"/>
-        </w:rPr>
-      </w:pPr>
-      <w:r>
-        <w:rPr>
           <w:noProof/>
-        </w:rPr>
-        <w:lastRenderedPageBreak/>
+          <w:szCs w:val="18"/>
+        </w:rPr>
         <w:drawing>
-          <wp:inline distT="0" distB="0" distL="0" distR="0" wp14:anchorId="1ADDA97E" wp14:editId="0E00E773">
-            <wp:extent cx="5274310" cy="1807210"/>
-            <wp:effectExtent l="0" t="0" r="2540" b="2540"/>
-            <wp:docPr id="2" name="图片 2"/>
+          <wp:inline distT="0" distB="0" distL="0" distR="0" wp14:anchorId="7362F798" wp14:editId="36C17D54">
+            <wp:extent cx="3283585" cy="588645"/>
+            <wp:effectExtent l="0" t="0" r="0" b="1905"/>
+            <wp:docPr id="15" name="图片 15"/>
             <wp:cNvGraphicFramePr>
               <a:graphicFrameLocks xmlns:a="http://schemas.openxmlformats.org/drawingml/2006/main" noChangeAspect="1"/>
             </wp:cNvGraphicFramePr>
@@ -2010,23 +27,36 @@
               <a:graphicData uri="http://schemas.openxmlformats.org/drawingml/2006/picture">
                 <pic:pic xmlns:pic="http://schemas.openxmlformats.org/drawingml/2006/picture">
                   <pic:nvPicPr>
-                    <pic:cNvPr id="1" name=""/>
-                    <pic:cNvPicPr/>
+                    <pic:cNvPr id="0" name="Picture 1"/>
+                    <pic:cNvPicPr>
+                      <a:picLocks noChangeAspect="1" noChangeArrowheads="1"/>
+                    </pic:cNvPicPr>
                   </pic:nvPicPr>
                   <pic:blipFill>
-                    <a:blip r:embed="rId7"/>
+                    <a:blip r:embed="rId7" cstate="print">
+                      <a:extLst>
+                        <a:ext uri="{28A0092B-C50C-407E-A947-70E740481C1C}">
+                          <a14:useLocalDpi xmlns:a14="http://schemas.microsoft.com/office/drawing/2010/main" val="0"/>
+                        </a:ext>
+                      </a:extLst>
+                    </a:blip>
+                    <a:srcRect/>
                     <a:stretch>
                       <a:fillRect/>
                     </a:stretch>
                   </pic:blipFill>
-                  <pic:spPr>
+                  <pic:spPr bwMode="auto">
                     <a:xfrm>
                       <a:off x="0" y="0"/>
-                      <a:ext cx="5274310" cy="1807210"/>
+                      <a:ext cx="3283585" cy="588645"/>
                     </a:xfrm>
                     <a:prstGeom prst="rect">
                       <a:avLst/>
                     </a:prstGeom>
+                    <a:noFill/>
+                    <a:ln>
+                      <a:noFill/>
+                    </a:ln>
                   </pic:spPr>
                 </pic:pic>
               </a:graphicData>
@@ -2037,6 +67,1463 @@
     </w:p>
     <w:p>
       <w:pPr>
+        <w:rPr>
+          <w:b/>
+          <w:szCs w:val="18"/>
+        </w:rPr>
+      </w:pPr>
+    </w:p>
+    <w:p>
+      <w:pPr>
+        <w:widowControl/>
+        <w:spacing w:before="156" w:after="156" w:line="360" w:lineRule="auto"/>
+        <w:jc w:val="center"/>
+        <w:rPr>
+          <w:rFonts w:ascii="楷体" w:eastAsia="楷体" w:hAnsi="楷体"/>
+          <w:b/>
+          <w:bCs/>
+          <w:sz w:val="72"/>
+          <w:szCs w:val="72"/>
+        </w:rPr>
+      </w:pPr>
+      <w:r>
+        <w:rPr>
+          <w:rFonts w:ascii="楷体" w:eastAsia="楷体" w:hAnsi="楷体" w:hint="eastAsia"/>
+          <w:b/>
+          <w:bCs/>
+          <w:sz w:val="72"/>
+          <w:szCs w:val="72"/>
+        </w:rPr>
+        <w:t>计算机学院</w:t>
+      </w:r>
+    </w:p>
+    <w:p>
+      <w:pPr>
+        <w:widowControl/>
+        <w:spacing w:before="156" w:after="156" w:line="360" w:lineRule="auto"/>
+        <w:jc w:val="center"/>
+        <w:rPr>
+          <w:b/>
+          <w:bCs/>
+          <w:sz w:val="48"/>
+          <w:szCs w:val="48"/>
+        </w:rPr>
+      </w:pPr>
+    </w:p>
+    <w:p>
+      <w:pPr>
+        <w:widowControl/>
+        <w:spacing w:before="156" w:after="156" w:line="360" w:lineRule="auto"/>
+        <w:jc w:val="center"/>
+        <w:rPr>
+          <w:rFonts w:eastAsia="华文琥珀"/>
+          <w:sz w:val="52"/>
+        </w:rPr>
+      </w:pPr>
+      <w:r>
+        <w:rPr>
+          <w:rFonts w:eastAsia="华文琥珀" w:hint="eastAsia"/>
+          <w:sz w:val="52"/>
+        </w:rPr>
+        <w:t>《</w:t>
+      </w:r>
+      <w:r>
+        <w:rPr>
+          <w:rFonts w:eastAsia="华文琥珀" w:hint="eastAsia"/>
+          <w:sz w:val="52"/>
+        </w:rPr>
+        <w:t>2</w:t>
+      </w:r>
+      <w:r>
+        <w:rPr>
+          <w:rFonts w:eastAsia="华文琥珀"/>
+          <w:sz w:val="52"/>
+        </w:rPr>
+        <w:t>D</w:t>
+      </w:r>
+      <w:r>
+        <w:rPr>
+          <w:rFonts w:eastAsia="华文琥珀" w:hint="eastAsia"/>
+          <w:sz w:val="52"/>
+        </w:rPr>
+        <w:t>游戏设计与分析</w:t>
+      </w:r>
+      <w:r>
+        <w:rPr>
+          <w:rFonts w:eastAsia="华文琥珀" w:hint="eastAsia"/>
+          <w:sz w:val="52"/>
+        </w:rPr>
+        <w:t>》课程实验报告</w:t>
+      </w:r>
+      <w:r>
+        <w:rPr>
+          <w:rFonts w:eastAsia="华文琥珀" w:hint="eastAsia"/>
+          <w:sz w:val="52"/>
+        </w:rPr>
+        <w:t>书</w:t>
+      </w:r>
+    </w:p>
+    <w:p>
+      <w:pPr>
+        <w:spacing w:before="156" w:after="156"/>
+        <w:ind w:firstLineChars="650" w:firstLine="1950"/>
+        <w:rPr>
+          <w:rFonts w:ascii="楷体_GB2312" w:eastAsia="楷体_GB2312"/>
+          <w:sz w:val="30"/>
+          <w:szCs w:val="30"/>
+        </w:rPr>
+      </w:pPr>
+    </w:p>
+    <w:p>
+      <w:pPr>
+        <w:spacing w:before="156" w:after="156"/>
+        <w:ind w:firstLineChars="650" w:firstLine="1950"/>
+        <w:rPr>
+          <w:rFonts w:ascii="楷体_GB2312" w:eastAsia="楷体_GB2312"/>
+          <w:sz w:val="30"/>
+          <w:szCs w:val="30"/>
+        </w:rPr>
+      </w:pPr>
+    </w:p>
+    <w:p>
+      <w:pPr>
+        <w:spacing w:before="156" w:after="156"/>
+        <w:ind w:firstLineChars="650" w:firstLine="1950"/>
+        <w:rPr>
+          <w:rFonts w:ascii="楷体_GB2312" w:eastAsia="楷体_GB2312"/>
+          <w:sz w:val="30"/>
+          <w:szCs w:val="30"/>
+          <w:u w:val="single"/>
+        </w:rPr>
+      </w:pPr>
+      <w:r>
+        <w:rPr>
+          <w:rFonts w:ascii="楷体_GB2312" w:eastAsia="楷体_GB2312" w:hint="eastAsia"/>
+          <w:sz w:val="30"/>
+          <w:szCs w:val="30"/>
+        </w:rPr>
+        <w:t>学生姓名</w:t>
+      </w:r>
+      <w:r>
+        <w:rPr>
+          <w:rFonts w:ascii="楷体_GB2312" w:eastAsia="楷体_GB2312" w:hint="eastAsia"/>
+          <w:sz w:val="30"/>
+          <w:szCs w:val="30"/>
+          <w:u w:val="single"/>
+        </w:rPr>
+        <w:t xml:space="preserve">      </w:t>
+      </w:r>
+      <w:r>
+        <w:rPr>
+          <w:rFonts w:ascii="楷体_GB2312" w:eastAsia="楷体_GB2312"/>
+          <w:sz w:val="30"/>
+          <w:szCs w:val="30"/>
+          <w:u w:val="single"/>
+        </w:rPr>
+        <w:t xml:space="preserve"> </w:t>
+      </w:r>
+      <w:r>
+        <w:rPr>
+          <w:rFonts w:ascii="楷体_GB2312" w:eastAsia="楷体_GB2312" w:hint="eastAsia"/>
+          <w:sz w:val="30"/>
+          <w:szCs w:val="30"/>
+          <w:u w:val="single"/>
+        </w:rPr>
+        <w:t xml:space="preserve">代志强 </w:t>
+      </w:r>
+      <w:r>
+        <w:rPr>
+          <w:rFonts w:ascii="楷体_GB2312" w:eastAsia="楷体_GB2312"/>
+          <w:sz w:val="30"/>
+          <w:szCs w:val="30"/>
+          <w:u w:val="single"/>
+        </w:rPr>
+        <w:t xml:space="preserve"> </w:t>
+      </w:r>
+      <w:r>
+        <w:rPr>
+          <w:rFonts w:ascii="楷体_GB2312" w:eastAsia="楷体_GB2312" w:hint="eastAsia"/>
+          <w:sz w:val="30"/>
+          <w:szCs w:val="30"/>
+          <w:u w:val="single"/>
+        </w:rPr>
+        <w:t xml:space="preserve">         </w:t>
+      </w:r>
+    </w:p>
+    <w:p>
+      <w:pPr>
+        <w:spacing w:before="156" w:after="156"/>
+        <w:ind w:firstLineChars="650" w:firstLine="1950"/>
+        <w:rPr>
+          <w:rFonts w:ascii="楷体_GB2312" w:eastAsia="楷体_GB2312"/>
+          <w:sz w:val="30"/>
+          <w:szCs w:val="30"/>
+          <w:u w:val="single"/>
+        </w:rPr>
+      </w:pPr>
+      <w:r>
+        <w:rPr>
+          <w:rFonts w:ascii="楷体_GB2312" w:eastAsia="楷体_GB2312" w:hint="eastAsia"/>
+          <w:sz w:val="30"/>
+          <w:szCs w:val="30"/>
+        </w:rPr>
+        <w:t>学    号</w:t>
+      </w:r>
+      <w:r>
+        <w:rPr>
+          <w:rFonts w:ascii="楷体_GB2312" w:eastAsia="楷体_GB2312" w:hint="eastAsia"/>
+          <w:sz w:val="30"/>
+          <w:szCs w:val="30"/>
+          <w:u w:val="single"/>
+        </w:rPr>
+        <w:t xml:space="preserve">       </w:t>
+      </w:r>
+      <w:r>
+        <w:rPr>
+          <w:rFonts w:ascii="楷体_GB2312" w:eastAsia="楷体_GB2312"/>
+          <w:sz w:val="30"/>
+          <w:szCs w:val="30"/>
+          <w:u w:val="single"/>
+        </w:rPr>
+        <w:t xml:space="preserve">2018053094  </w:t>
+      </w:r>
+      <w:r>
+        <w:rPr>
+          <w:rFonts w:ascii="楷体_GB2312" w:eastAsia="楷体_GB2312" w:hint="eastAsia"/>
+          <w:sz w:val="30"/>
+          <w:szCs w:val="30"/>
+          <w:u w:val="single"/>
+        </w:rPr>
+        <w:t xml:space="preserve">     </w:t>
+      </w:r>
+    </w:p>
+    <w:p>
+      <w:pPr>
+        <w:spacing w:before="156" w:after="156"/>
+        <w:ind w:firstLineChars="650" w:firstLine="1950"/>
+        <w:rPr>
+          <w:rFonts w:ascii="新宋体" w:eastAsia="新宋体" w:hAnsi="新宋体"/>
+          <w:sz w:val="30"/>
+          <w:szCs w:val="30"/>
+          <w:u w:val="single"/>
+        </w:rPr>
+      </w:pPr>
+      <w:r>
+        <w:rPr>
+          <w:rFonts w:ascii="楷体_GB2312" w:eastAsia="楷体_GB2312" w:hint="eastAsia"/>
+          <w:sz w:val="30"/>
+          <w:szCs w:val="30"/>
+        </w:rPr>
+        <w:t>专业班级</w:t>
+      </w:r>
+      <w:r>
+        <w:rPr>
+          <w:rFonts w:ascii="楷体_GB2312" w:eastAsia="楷体_GB2312"/>
+          <w:sz w:val="30"/>
+          <w:szCs w:val="30"/>
+          <w:u w:val="single"/>
+        </w:rPr>
+        <w:t xml:space="preserve"> 2018</w:t>
+      </w:r>
+      <w:r>
+        <w:rPr>
+          <w:rFonts w:ascii="楷体_GB2312" w:eastAsia="楷体_GB2312" w:hint="eastAsia"/>
+          <w:sz w:val="30"/>
+          <w:szCs w:val="30"/>
+          <w:u w:val="single"/>
+        </w:rPr>
+        <w:t>级数字媒体技术（应用型）</w:t>
+      </w:r>
+    </w:p>
+    <w:p>
+      <w:pPr>
+        <w:spacing w:before="156" w:after="156"/>
+        <w:ind w:firstLineChars="650" w:firstLine="1950"/>
+        <w:rPr>
+          <w:rFonts w:ascii="楷体_GB2312" w:eastAsia="楷体_GB2312"/>
+          <w:sz w:val="30"/>
+          <w:szCs w:val="30"/>
+          <w:u w:val="single"/>
+        </w:rPr>
+      </w:pPr>
+      <w:r>
+        <w:rPr>
+          <w:rFonts w:ascii="楷体_GB2312" w:eastAsia="楷体_GB2312" w:hint="eastAsia"/>
+          <w:sz w:val="30"/>
+          <w:szCs w:val="30"/>
+        </w:rPr>
+        <w:t>指导教师</w:t>
+      </w:r>
+      <w:r>
+        <w:rPr>
+          <w:rFonts w:ascii="楷体_GB2312" w:eastAsia="楷体_GB2312" w:hint="eastAsia"/>
+          <w:sz w:val="30"/>
+          <w:szCs w:val="30"/>
+          <w:u w:val="single"/>
+        </w:rPr>
+        <w:t xml:space="preserve">      </w:t>
+      </w:r>
+      <w:r>
+        <w:rPr>
+          <w:rFonts w:ascii="新宋体" w:eastAsia="新宋体" w:hAnsi="新宋体" w:hint="eastAsia"/>
+          <w:sz w:val="30"/>
+          <w:szCs w:val="30"/>
+          <w:u w:val="single"/>
+        </w:rPr>
+        <w:t xml:space="preserve">  </w:t>
+      </w:r>
+      <w:r>
+        <w:rPr>
+          <w:rFonts w:ascii="楷体_GB2312" w:eastAsia="楷体_GB2312" w:hint="eastAsia"/>
+          <w:sz w:val="30"/>
+          <w:szCs w:val="30"/>
+          <w:u w:val="single"/>
+        </w:rPr>
+        <w:t xml:space="preserve"> </w:t>
+      </w:r>
+      <w:r>
+        <w:rPr>
+          <w:rFonts w:ascii="楷体_GB2312" w:eastAsia="楷体_GB2312" w:hint="eastAsia"/>
+          <w:sz w:val="30"/>
+          <w:szCs w:val="30"/>
+          <w:u w:val="single"/>
+        </w:rPr>
+        <w:t>魏敏</w:t>
+      </w:r>
+      <w:r>
+        <w:rPr>
+          <w:rFonts w:ascii="楷体_GB2312" w:eastAsia="楷体_GB2312" w:hint="eastAsia"/>
+          <w:sz w:val="30"/>
+          <w:szCs w:val="30"/>
+          <w:u w:val="single"/>
+        </w:rPr>
+        <w:t xml:space="preserve">   </w:t>
+      </w:r>
+      <w:r>
+        <w:rPr>
+          <w:rFonts w:ascii="楷体_GB2312" w:eastAsia="楷体_GB2312" w:hint="eastAsia"/>
+          <w:sz w:val="30"/>
+          <w:szCs w:val="30"/>
+          <w:u w:val="single"/>
+        </w:rPr>
+        <w:t xml:space="preserve"> </w:t>
+      </w:r>
+      <w:r>
+        <w:rPr>
+          <w:rFonts w:ascii="楷体_GB2312" w:eastAsia="楷体_GB2312" w:hint="eastAsia"/>
+          <w:sz w:val="30"/>
+          <w:szCs w:val="30"/>
+          <w:u w:val="single"/>
+        </w:rPr>
+        <w:t xml:space="preserve"> </w:t>
+      </w:r>
+      <w:r>
+        <w:rPr>
+          <w:rFonts w:ascii="楷体_GB2312" w:eastAsia="楷体_GB2312" w:hint="eastAsia"/>
+          <w:sz w:val="30"/>
+          <w:szCs w:val="30"/>
+          <w:u w:val="single"/>
+        </w:rPr>
+        <w:t xml:space="preserve"> </w:t>
+      </w:r>
+      <w:r>
+        <w:rPr>
+          <w:rFonts w:ascii="楷体_GB2312" w:eastAsia="楷体_GB2312" w:hint="eastAsia"/>
+          <w:sz w:val="30"/>
+          <w:szCs w:val="30"/>
+          <w:u w:val="single"/>
+        </w:rPr>
+        <w:t xml:space="preserve">   </w:t>
+      </w:r>
+    </w:p>
+    <w:p>
+      <w:pPr>
+        <w:spacing w:before="156" w:after="156"/>
+        <w:ind w:firstLineChars="650" w:firstLine="1950"/>
+        <w:rPr>
+          <w:rFonts w:ascii="新宋体" w:eastAsia="新宋体" w:hAnsi="新宋体"/>
+          <w:sz w:val="30"/>
+          <w:szCs w:val="30"/>
+          <w:u w:val="single"/>
+        </w:rPr>
+      </w:pPr>
+      <w:r>
+        <w:rPr>
+          <w:rFonts w:ascii="楷体_GB2312" w:eastAsia="楷体_GB2312" w:hint="eastAsia"/>
+          <w:sz w:val="30"/>
+          <w:szCs w:val="30"/>
+        </w:rPr>
+        <w:t>实验时间</w:t>
+      </w:r>
+      <w:r>
+        <w:rPr>
+          <w:rFonts w:ascii="楷体_GB2312" w:eastAsia="楷体_GB2312" w:hint="eastAsia"/>
+          <w:sz w:val="30"/>
+          <w:szCs w:val="30"/>
+          <w:u w:val="single"/>
+        </w:rPr>
+        <w:t xml:space="preserve">  </w:t>
+      </w:r>
+      <w:r>
+        <w:rPr>
+          <w:rFonts w:ascii="楷体_GB2312" w:eastAsia="楷体_GB2312" w:hint="eastAsia"/>
+          <w:sz w:val="30"/>
+          <w:szCs w:val="30"/>
+          <w:u w:val="single"/>
+        </w:rPr>
+        <w:t xml:space="preserve"> </w:t>
+      </w:r>
+      <w:r>
+        <w:rPr>
+          <w:rFonts w:ascii="楷体_GB2312" w:eastAsia="楷体_GB2312" w:hint="eastAsia"/>
+          <w:sz w:val="30"/>
+          <w:szCs w:val="30"/>
+          <w:u w:val="single"/>
+        </w:rPr>
+        <w:t>20</w:t>
+      </w:r>
+      <w:r>
+        <w:rPr>
+          <w:rFonts w:ascii="楷体_GB2312" w:eastAsia="楷体_GB2312"/>
+          <w:sz w:val="30"/>
+          <w:szCs w:val="30"/>
+          <w:u w:val="single"/>
+        </w:rPr>
+        <w:t>20</w:t>
+      </w:r>
+      <w:r>
+        <w:rPr>
+          <w:rFonts w:ascii="楷体_GB2312" w:eastAsia="楷体_GB2312" w:hint="eastAsia"/>
+          <w:sz w:val="30"/>
+          <w:szCs w:val="30"/>
+          <w:u w:val="single"/>
+        </w:rPr>
+        <w:t>-20</w:t>
+      </w:r>
+      <w:r>
+        <w:rPr>
+          <w:rFonts w:ascii="楷体_GB2312" w:eastAsia="楷体_GB2312"/>
+          <w:sz w:val="30"/>
+          <w:szCs w:val="30"/>
+          <w:u w:val="single"/>
+        </w:rPr>
+        <w:t>21</w:t>
+      </w:r>
+      <w:r>
+        <w:rPr>
+          <w:rFonts w:ascii="楷体_GB2312" w:eastAsia="楷体_GB2312" w:hint="eastAsia"/>
+          <w:sz w:val="30"/>
+          <w:szCs w:val="30"/>
+          <w:u w:val="single"/>
+        </w:rPr>
+        <w:t>第</w:t>
+      </w:r>
+      <w:r>
+        <w:rPr>
+          <w:rFonts w:ascii="楷体_GB2312" w:eastAsia="楷体_GB2312" w:hint="eastAsia"/>
+          <w:sz w:val="30"/>
+          <w:szCs w:val="30"/>
+          <w:u w:val="single"/>
+        </w:rPr>
+        <w:t>2</w:t>
+      </w:r>
+      <w:r>
+        <w:rPr>
+          <w:rFonts w:ascii="楷体_GB2312" w:eastAsia="楷体_GB2312" w:hint="eastAsia"/>
+          <w:sz w:val="30"/>
+          <w:szCs w:val="30"/>
+          <w:u w:val="single"/>
+        </w:rPr>
+        <w:t>学期</w:t>
+      </w:r>
+      <w:r>
+        <w:rPr>
+          <w:rFonts w:ascii="新宋体" w:eastAsia="新宋体" w:hAnsi="新宋体" w:hint="eastAsia"/>
+          <w:sz w:val="30"/>
+          <w:szCs w:val="30"/>
+          <w:u w:val="single"/>
+        </w:rPr>
+        <w:t xml:space="preserve">  </w:t>
+      </w:r>
+    </w:p>
+    <w:p>
+      <w:pPr>
+        <w:spacing w:before="156" w:after="156"/>
+        <w:ind w:firstLineChars="650" w:firstLine="1950"/>
+        <w:rPr>
+          <w:rFonts w:ascii="新宋体" w:eastAsia="新宋体" w:hAnsi="新宋体"/>
+          <w:sz w:val="30"/>
+          <w:szCs w:val="30"/>
+          <w:u w:val="single"/>
+        </w:rPr>
+      </w:pPr>
+      <w:r>
+        <w:rPr>
+          <w:rFonts w:ascii="楷体_GB2312" w:eastAsia="楷体_GB2312" w:hint="eastAsia"/>
+          <w:sz w:val="30"/>
+          <w:szCs w:val="30"/>
+        </w:rPr>
+        <w:t>实验地点</w:t>
+      </w:r>
+      <w:r>
+        <w:rPr>
+          <w:rFonts w:ascii="楷体_GB2312" w:eastAsia="楷体_GB2312" w:hint="eastAsia"/>
+          <w:sz w:val="30"/>
+          <w:szCs w:val="30"/>
+          <w:u w:val="single"/>
+        </w:rPr>
+        <w:t xml:space="preserve">   </w:t>
+      </w:r>
+      <w:r>
+        <w:rPr>
+          <w:rFonts w:ascii="新宋体" w:eastAsia="新宋体" w:hAnsi="新宋体" w:hint="eastAsia"/>
+          <w:sz w:val="30"/>
+          <w:szCs w:val="30"/>
+          <w:u w:val="single"/>
+        </w:rPr>
+        <w:t xml:space="preserve"> </w:t>
+      </w:r>
+      <w:r>
+        <w:rPr>
+          <w:rFonts w:ascii="楷体_GB2312" w:eastAsia="楷体_GB2312" w:hint="eastAsia"/>
+          <w:sz w:val="30"/>
+          <w:szCs w:val="30"/>
+          <w:u w:val="single"/>
+        </w:rPr>
+        <w:t xml:space="preserve"> </w:t>
+      </w:r>
+      <w:r>
+        <w:rPr>
+          <w:rFonts w:ascii="楷体_GB2312" w:eastAsia="楷体_GB2312" w:hint="eastAsia"/>
+          <w:sz w:val="30"/>
+          <w:szCs w:val="30"/>
+          <w:u w:val="single"/>
+        </w:rPr>
+        <w:t>双中心B</w:t>
+      </w:r>
+      <w:r>
+        <w:rPr>
+          <w:rFonts w:ascii="楷体_GB2312" w:eastAsia="楷体_GB2312"/>
+          <w:sz w:val="30"/>
+          <w:szCs w:val="30"/>
+          <w:u w:val="single"/>
+        </w:rPr>
+        <w:t>215</w:t>
+      </w:r>
+      <w:r>
+        <w:rPr>
+          <w:rFonts w:ascii="楷体_GB2312" w:eastAsia="楷体_GB2312" w:hint="eastAsia"/>
+          <w:sz w:val="30"/>
+          <w:szCs w:val="30"/>
+          <w:u w:val="single"/>
+        </w:rPr>
+        <w:t xml:space="preserve"> </w:t>
+      </w:r>
+      <w:r>
+        <w:rPr>
+          <w:rFonts w:ascii="新宋体" w:eastAsia="新宋体" w:hAnsi="新宋体" w:hint="eastAsia"/>
+          <w:sz w:val="30"/>
+          <w:szCs w:val="30"/>
+          <w:u w:val="single"/>
+        </w:rPr>
+        <w:t xml:space="preserve">      </w:t>
+      </w:r>
+    </w:p>
+    <w:p>
+      <w:pPr>
+        <w:spacing w:before="156" w:after="156"/>
+        <w:ind w:firstLineChars="650" w:firstLine="1950"/>
+        <w:rPr>
+          <w:rFonts w:ascii="新宋体" w:eastAsia="新宋体" w:hAnsi="新宋体"/>
+          <w:sz w:val="30"/>
+          <w:szCs w:val="30"/>
+          <w:u w:val="single"/>
+        </w:rPr>
+      </w:pPr>
+    </w:p>
+    <w:p>
+      <w:pPr>
+        <w:spacing w:before="156" w:afterLines="400" w:after="1248"/>
+        <w:ind w:firstLineChars="650" w:firstLine="1950"/>
+        <w:rPr>
+          <w:rFonts w:ascii="楷体_GB2312" w:eastAsia="楷体_GB2312"/>
+          <w:sz w:val="30"/>
+          <w:szCs w:val="30"/>
+          <w:u w:val="single"/>
+        </w:rPr>
+      </w:pPr>
+      <w:r>
+        <w:rPr>
+          <w:rFonts w:ascii="楷体_GB2312" w:eastAsia="楷体_GB2312" w:hint="eastAsia"/>
+          <w:sz w:val="30"/>
+          <w:szCs w:val="30"/>
+        </w:rPr>
+        <w:t>教师评分</w:t>
+      </w:r>
+      <w:r>
+        <w:rPr>
+          <w:rFonts w:ascii="楷体_GB2312" w:eastAsia="楷体_GB2312" w:hint="eastAsia"/>
+          <w:sz w:val="30"/>
+          <w:szCs w:val="30"/>
+          <w:u w:val="single"/>
+        </w:rPr>
+        <w:t xml:space="preserve">                       </w:t>
+      </w:r>
+    </w:p>
+    <w:p>
+      <w:pPr>
+        <w:keepNext/>
+        <w:keepLines/>
+        <w:spacing w:before="260" w:after="260" w:line="416" w:lineRule="auto"/>
+        <w:outlineLvl w:val="1"/>
+        <w:rPr>
+          <w:rFonts w:ascii="Arial" w:eastAsia="黑体" w:hAnsi="Arial"/>
+          <w:b/>
+          <w:bCs/>
+          <w:sz w:val="28"/>
+          <w:szCs w:val="28"/>
+        </w:rPr>
+      </w:pPr>
+      <w:r>
+        <w:rPr>
+          <w:rFonts w:ascii="Arial" w:eastAsia="黑体" w:hAnsi="Arial" w:hint="eastAsia"/>
+          <w:b/>
+          <w:bCs/>
+          <w:sz w:val="28"/>
+          <w:szCs w:val="28"/>
+        </w:rPr>
+        <w:lastRenderedPageBreak/>
+        <w:t>一</w:t>
+      </w:r>
+      <w:r>
+        <w:rPr>
+          <w:rFonts w:ascii="Arial" w:eastAsia="黑体" w:hAnsi="Arial" w:hint="eastAsia"/>
+          <w:b/>
+          <w:bCs/>
+          <w:sz w:val="28"/>
+          <w:szCs w:val="28"/>
+        </w:rPr>
+        <w:t>【实验目的】</w:t>
+      </w:r>
+    </w:p>
+    <w:p>
+      <w:pPr>
+        <w:pStyle w:val="aa"/>
+        <w:numPr>
+          <w:ilvl w:val="0"/>
+          <w:numId w:val="6"/>
+        </w:numPr>
+        <w:rPr>
+          <w:rFonts w:hAnsi="宋体" w:cs="宋体"/>
+          <w:color w:val="000000"/>
+        </w:rPr>
+      </w:pPr>
+      <w:r>
+        <w:rPr>
+          <w:rFonts w:hAnsi="宋体" w:cs="宋体"/>
+          <w:color w:val="000000"/>
+        </w:rPr>
+        <w:t>熟悉Unity软件环境</w:t>
+      </w:r>
+      <w:r>
+        <w:rPr>
+          <w:rFonts w:hAnsi="宋体" w:cs="宋体" w:hint="eastAsia"/>
+          <w:color w:val="000000"/>
+        </w:rPr>
+        <w:t>；</w:t>
+      </w:r>
+    </w:p>
+    <w:p>
+      <w:pPr>
+        <w:pStyle w:val="aa"/>
+        <w:numPr>
+          <w:ilvl w:val="0"/>
+          <w:numId w:val="6"/>
+        </w:numPr>
+        <w:rPr>
+          <w:rFonts w:hAnsi="宋体" w:cs="宋体"/>
+          <w:color w:val="000000"/>
+        </w:rPr>
+      </w:pPr>
+      <w:r>
+        <w:rPr>
+          <w:rFonts w:hAnsi="宋体" w:cs="宋体"/>
+          <w:color w:val="000000"/>
+        </w:rPr>
+        <w:t>熟悉SVN使用</w:t>
+      </w:r>
+    </w:p>
+    <w:p>
+      <w:pPr>
+        <w:pStyle w:val="aa"/>
+        <w:numPr>
+          <w:ilvl w:val="0"/>
+          <w:numId w:val="6"/>
+        </w:numPr>
+        <w:rPr>
+          <w:rFonts w:hAnsi="宋体" w:cs="宋体"/>
+          <w:color w:val="000000"/>
+        </w:rPr>
+      </w:pPr>
+      <w:r>
+        <w:rPr>
+          <w:rFonts w:hAnsi="宋体" w:cs="宋体"/>
+          <w:color w:val="000000"/>
+        </w:rPr>
+        <w:t>掌握Unity脚本添加及编辑</w:t>
+      </w:r>
+      <w:r>
+        <w:rPr>
+          <w:rFonts w:hAnsi="宋体" w:cs="宋体" w:hint="eastAsia"/>
+          <w:color w:val="000000"/>
+        </w:rPr>
+        <w:t>；</w:t>
+      </w:r>
+    </w:p>
+    <w:p>
+      <w:pPr>
+        <w:pStyle w:val="aa"/>
+        <w:numPr>
+          <w:ilvl w:val="0"/>
+          <w:numId w:val="6"/>
+        </w:numPr>
+        <w:rPr>
+          <w:rFonts w:hAnsi="宋体" w:cs="宋体"/>
+          <w:color w:val="000000"/>
+        </w:rPr>
+      </w:pPr>
+      <w:r>
+        <w:rPr>
+          <w:rFonts w:hAnsi="宋体" w:cs="宋体"/>
+          <w:color w:val="000000"/>
+        </w:rPr>
+        <w:t>掌握鼠标</w:t>
+      </w:r>
+      <w:r>
+        <w:rPr>
+          <w:rFonts w:hAnsi="宋体" w:cs="宋体" w:hint="eastAsia"/>
+          <w:color w:val="000000"/>
+        </w:rPr>
+        <w:t>、</w:t>
+      </w:r>
+      <w:r>
+        <w:rPr>
+          <w:rFonts w:hAnsi="宋体" w:cs="宋体"/>
+          <w:color w:val="000000"/>
+        </w:rPr>
+        <w:t>键盘输入响应</w:t>
+      </w:r>
+      <w:r>
+        <w:rPr>
+          <w:rFonts w:hAnsi="宋体" w:cs="宋体" w:hint="eastAsia"/>
+          <w:color w:val="000000"/>
+        </w:rPr>
+        <w:t>；</w:t>
+      </w:r>
+    </w:p>
+    <w:p>
+      <w:pPr>
+        <w:keepNext/>
+        <w:keepLines/>
+        <w:spacing w:before="260" w:after="260" w:line="416" w:lineRule="auto"/>
+        <w:outlineLvl w:val="1"/>
+        <w:rPr>
+          <w:rFonts w:ascii="Arial" w:eastAsia="黑体" w:hAnsi="Arial"/>
+          <w:b/>
+          <w:bCs/>
+          <w:sz w:val="28"/>
+          <w:szCs w:val="28"/>
+        </w:rPr>
+      </w:pPr>
+      <w:r>
+        <w:rPr>
+          <w:rFonts w:ascii="Arial" w:eastAsia="黑体" w:hAnsi="Arial" w:hint="eastAsia"/>
+          <w:b/>
+          <w:bCs/>
+          <w:sz w:val="28"/>
+          <w:szCs w:val="28"/>
+        </w:rPr>
+        <w:t>二</w:t>
+      </w:r>
+      <w:r>
+        <w:rPr>
+          <w:rFonts w:ascii="Arial" w:eastAsia="黑体" w:hAnsi="Arial" w:hint="eastAsia"/>
+          <w:b/>
+          <w:bCs/>
+          <w:sz w:val="28"/>
+          <w:szCs w:val="28"/>
+        </w:rPr>
+        <w:t>【上机实验内容】</w:t>
+      </w:r>
+    </w:p>
+    <w:p>
+      <w:pPr>
+        <w:pStyle w:val="aa"/>
+        <w:numPr>
+          <w:ilvl w:val="0"/>
+          <w:numId w:val="7"/>
+        </w:numPr>
+        <w:rPr>
+          <w:rFonts w:hAnsi="宋体" w:cs="宋体"/>
+          <w:color w:val="000000"/>
+        </w:rPr>
+      </w:pPr>
+      <w:r>
+        <w:rPr>
+          <w:rFonts w:hAnsi="宋体" w:cs="宋体" w:hint="eastAsia"/>
+          <w:color w:val="000000"/>
+        </w:rPr>
+        <w:t>用SVN检出最新版本的Mr</w:t>
+      </w:r>
+      <w:r>
+        <w:rPr>
+          <w:rFonts w:hAnsi="宋体" w:cs="宋体"/>
+          <w:color w:val="000000"/>
+        </w:rPr>
+        <w:t>.Potato;</w:t>
+      </w:r>
+    </w:p>
+    <w:p>
+      <w:pPr>
+        <w:pStyle w:val="aa"/>
+        <w:numPr>
+          <w:ilvl w:val="0"/>
+          <w:numId w:val="7"/>
+        </w:numPr>
+        <w:rPr>
+          <w:rFonts w:hAnsi="宋体" w:cs="宋体"/>
+          <w:color w:val="000000"/>
+        </w:rPr>
+      </w:pPr>
+      <w:r>
+        <w:rPr>
+          <w:rFonts w:hAnsi="宋体" w:cs="宋体"/>
+          <w:color w:val="000000"/>
+        </w:rPr>
+        <w:t>为前景物体添加碰撞体组件</w:t>
+      </w:r>
+      <w:r>
+        <w:rPr>
+          <w:rFonts w:hAnsi="宋体" w:cs="宋体" w:hint="eastAsia"/>
+          <w:color w:val="000000"/>
+        </w:rPr>
+        <w:t>；</w:t>
+      </w:r>
+    </w:p>
+    <w:p>
+      <w:pPr>
+        <w:pStyle w:val="aa"/>
+        <w:numPr>
+          <w:ilvl w:val="0"/>
+          <w:numId w:val="7"/>
+        </w:numPr>
+        <w:rPr>
+          <w:rFonts w:hAnsi="宋体" w:cs="宋体"/>
+          <w:color w:val="000000"/>
+        </w:rPr>
+      </w:pPr>
+      <w:r>
+        <w:rPr>
+          <w:rFonts w:hAnsi="宋体" w:cs="宋体"/>
+          <w:color w:val="000000"/>
+        </w:rPr>
+        <w:t>为主角添加碰撞体和刚体组件</w:t>
+      </w:r>
+      <w:r>
+        <w:rPr>
+          <w:rFonts w:hAnsi="宋体" w:cs="宋体" w:hint="eastAsia"/>
+          <w:color w:val="000000"/>
+        </w:rPr>
+        <w:t>；</w:t>
+      </w:r>
+    </w:p>
+    <w:p>
+      <w:pPr>
+        <w:pStyle w:val="aa"/>
+        <w:numPr>
+          <w:ilvl w:val="0"/>
+          <w:numId w:val="7"/>
+        </w:numPr>
+        <w:rPr>
+          <w:rFonts w:hAnsi="宋体" w:cs="宋体"/>
+          <w:color w:val="000000"/>
+        </w:rPr>
+      </w:pPr>
+      <w:r>
+        <w:rPr>
+          <w:rFonts w:hAnsi="宋体" w:cs="宋体"/>
+          <w:color w:val="000000"/>
+        </w:rPr>
+        <w:t>为主角添加脚本PlayerControl</w:t>
+      </w:r>
+      <w:r>
+        <w:rPr>
+          <w:rFonts w:hAnsi="宋体" w:cs="宋体" w:hint="eastAsia"/>
+          <w:color w:val="000000"/>
+        </w:rPr>
+        <w:t>；</w:t>
+      </w:r>
+    </w:p>
+    <w:p>
+      <w:pPr>
+        <w:pStyle w:val="aa"/>
+        <w:numPr>
+          <w:ilvl w:val="0"/>
+          <w:numId w:val="7"/>
+        </w:numPr>
+        <w:rPr>
+          <w:rFonts w:hAnsi="宋体" w:cs="宋体"/>
+          <w:color w:val="000000"/>
+        </w:rPr>
+      </w:pPr>
+      <w:r>
+        <w:rPr>
+          <w:rFonts w:hAnsi="宋体" w:cs="宋体"/>
+          <w:color w:val="000000"/>
+        </w:rPr>
+        <w:t>在脚本中实现主角左右移动和转身功能</w:t>
+      </w:r>
+      <w:r>
+        <w:rPr>
+          <w:rFonts w:hAnsi="宋体" w:cs="宋体" w:hint="eastAsia"/>
+          <w:color w:val="000000"/>
+        </w:rPr>
+        <w:t>；</w:t>
+      </w:r>
+    </w:p>
+    <w:p>
+      <w:pPr>
+        <w:pStyle w:val="aa"/>
+        <w:numPr>
+          <w:ilvl w:val="0"/>
+          <w:numId w:val="7"/>
+        </w:numPr>
+        <w:rPr>
+          <w:rFonts w:hAnsi="宋体" w:cs="宋体"/>
+          <w:color w:val="000000"/>
+        </w:rPr>
+      </w:pPr>
+      <w:r>
+        <w:rPr>
+          <w:rFonts w:hAnsi="宋体" w:cs="宋体"/>
+          <w:color w:val="000000"/>
+        </w:rPr>
+        <w:t>在脚本中实现主角跳跃功能</w:t>
+      </w:r>
+      <w:r>
+        <w:rPr>
+          <w:rFonts w:hAnsi="宋体" w:cs="宋体" w:hint="eastAsia"/>
+          <w:color w:val="000000"/>
+        </w:rPr>
+        <w:t>；</w:t>
+      </w:r>
+    </w:p>
+    <w:p>
+      <w:pPr>
+        <w:pStyle w:val="aa"/>
+        <w:numPr>
+          <w:ilvl w:val="0"/>
+          <w:numId w:val="7"/>
+        </w:numPr>
+        <w:rPr>
+          <w:rFonts w:hAnsi="宋体" w:cs="宋体"/>
+          <w:color w:val="000000"/>
+        </w:rPr>
+      </w:pPr>
+      <w:r>
+        <w:rPr>
+          <w:rFonts w:hAnsi="宋体" w:cs="宋体"/>
+          <w:color w:val="000000"/>
+        </w:rPr>
+        <w:t>将新添加的素材和脚本提交到版本库</w:t>
+      </w:r>
+      <w:r>
+        <w:rPr>
+          <w:rFonts w:hAnsi="宋体" w:cs="宋体" w:hint="eastAsia"/>
+          <w:color w:val="000000"/>
+        </w:rPr>
+        <w:t>；</w:t>
+      </w:r>
+    </w:p>
+    <w:p>
+      <w:pPr>
+        <w:keepNext/>
+        <w:keepLines/>
+        <w:spacing w:before="260" w:after="260" w:line="416" w:lineRule="auto"/>
+        <w:outlineLvl w:val="1"/>
+        <w:rPr>
+          <w:rFonts w:ascii="Arial" w:eastAsia="黑体" w:hAnsi="Arial"/>
+          <w:b/>
+          <w:bCs/>
+          <w:sz w:val="28"/>
+          <w:szCs w:val="28"/>
+        </w:rPr>
+      </w:pPr>
+      <w:r>
+        <w:rPr>
+          <w:rFonts w:ascii="Arial" w:eastAsia="黑体" w:hAnsi="Arial" w:hint="eastAsia"/>
+          <w:b/>
+          <w:bCs/>
+          <w:sz w:val="28"/>
+          <w:szCs w:val="28"/>
+        </w:rPr>
+        <w:t>三</w:t>
+      </w:r>
+      <w:r>
+        <w:rPr>
+          <w:rFonts w:ascii="Arial" w:eastAsia="黑体" w:hAnsi="Arial" w:hint="eastAsia"/>
+          <w:b/>
+          <w:bCs/>
+          <w:sz w:val="28"/>
+          <w:szCs w:val="28"/>
+        </w:rPr>
+        <w:t>【上机调试中出现的错误信息、错误原因及解决办法】</w:t>
+      </w:r>
+    </w:p>
+    <w:p>
+      <w:pPr>
+        <w:pStyle w:val="a9"/>
+        <w:numPr>
+          <w:ilvl w:val="0"/>
+          <w:numId w:val="1"/>
+        </w:numPr>
+        <w:ind w:firstLineChars="0"/>
+        <w:rPr>
+          <w:rFonts w:ascii="宋体" w:hAnsi="宋体"/>
+          <w:sz w:val="24"/>
+        </w:rPr>
+      </w:pPr>
+      <w:r>
+        <w:rPr>
+          <w:rFonts w:ascii="宋体" w:hAnsi="宋体" w:hint="eastAsia"/>
+          <w:sz w:val="24"/>
+        </w:rPr>
+        <w:t>错误信息：</w:t>
+      </w:r>
+      <w:r>
+        <w:rPr>
+          <w:rFonts w:ascii="宋体" w:hAnsi="宋体" w:hint="eastAsia"/>
+          <w:sz w:val="24"/>
+        </w:rPr>
+        <w:t>程序未正确执行左右移动，又不报错。</w:t>
+      </w:r>
+    </w:p>
+    <w:p>
+      <w:pPr>
+        <w:rPr>
+          <w:rFonts w:ascii="宋体" w:hAnsi="宋体"/>
+          <w:sz w:val="24"/>
+        </w:rPr>
+      </w:pPr>
+      <w:r>
+        <w:rPr>
+          <w:rFonts w:ascii="宋体" w:hAnsi="宋体" w:hint="eastAsia"/>
+          <w:sz w:val="24"/>
+        </w:rPr>
+        <w:t>错误原因：</w:t>
+      </w:r>
+      <w:r>
+        <w:rPr>
+          <w:rFonts w:ascii="宋体" w:hAnsi="宋体"/>
+          <w:sz w:val="24"/>
+        </w:rPr>
+        <w:t xml:space="preserve"> </w:t>
+      </w:r>
+      <w:r>
+        <w:rPr>
+          <w:rFonts w:ascii="宋体" w:hAnsi="宋体" w:hint="eastAsia"/>
+          <w:sz w:val="24"/>
+        </w:rPr>
+        <w:t>左右移动的力设置的太小了。</w:t>
+      </w:r>
+    </w:p>
+    <w:p>
+      <w:pPr>
+        <w:rPr>
+          <w:rFonts w:ascii="宋体" w:hAnsi="宋体"/>
+          <w:sz w:val="24"/>
+        </w:rPr>
+      </w:pPr>
+      <w:r>
+        <w:rPr>
+          <w:rFonts w:ascii="宋体" w:hAnsi="宋体" w:hint="eastAsia"/>
+          <w:sz w:val="24"/>
+        </w:rPr>
+        <w:t>解决办法：</w:t>
+      </w:r>
+      <w:r>
+        <w:rPr>
+          <w:rFonts w:ascii="宋体" w:hAnsi="宋体"/>
+          <w:sz w:val="24"/>
+        </w:rPr>
+        <w:t xml:space="preserve"> </w:t>
+      </w:r>
+      <w:r>
+        <w:rPr>
+          <w:rFonts w:ascii="宋体" w:hAnsi="宋体" w:hint="eastAsia"/>
+          <w:sz w:val="24"/>
+        </w:rPr>
+        <w:t>调大数值即可。</w:t>
+      </w:r>
+    </w:p>
+    <w:p>
+      <w:pPr>
+        <w:pStyle w:val="a9"/>
+        <w:numPr>
+          <w:ilvl w:val="0"/>
+          <w:numId w:val="1"/>
+        </w:numPr>
+        <w:ind w:firstLineChars="0"/>
+        <w:rPr>
+          <w:rFonts w:ascii="宋体" w:hAnsi="宋体"/>
+          <w:sz w:val="24"/>
+        </w:rPr>
+      </w:pPr>
+      <w:r>
+        <w:rPr>
+          <w:rFonts w:ascii="宋体" w:hAnsi="宋体" w:hint="eastAsia"/>
+          <w:sz w:val="24"/>
+        </w:rPr>
+        <w:t>错误信息：</w:t>
+      </w:r>
+      <w:r>
+        <w:rPr>
+          <w:rFonts w:ascii="宋体" w:hAnsi="宋体" w:hint="eastAsia"/>
+          <w:sz w:val="24"/>
+        </w:rPr>
+        <w:t>一运行游戏桥梁和铁塔往下掉。</w:t>
+      </w:r>
+    </w:p>
+    <w:p>
+      <w:pPr>
+        <w:rPr>
+          <w:rFonts w:ascii="宋体" w:hAnsi="宋体"/>
+          <w:sz w:val="24"/>
+        </w:rPr>
+      </w:pPr>
+      <w:r>
+        <w:rPr>
+          <w:rFonts w:ascii="宋体" w:hAnsi="宋体" w:hint="eastAsia"/>
+          <w:sz w:val="24"/>
+        </w:rPr>
+        <w:t>错误原因：</w:t>
+      </w:r>
+      <w:r>
+        <w:rPr>
+          <w:rFonts w:ascii="宋体" w:hAnsi="宋体"/>
+          <w:sz w:val="24"/>
+        </w:rPr>
+        <w:t xml:space="preserve"> </w:t>
+      </w:r>
+      <w:r>
+        <w:rPr>
+          <w:rFonts w:ascii="宋体" w:hAnsi="宋体" w:hint="eastAsia"/>
+          <w:sz w:val="24"/>
+        </w:rPr>
+        <w:t>刚体设置类型错误设置为动态。</w:t>
+      </w:r>
+    </w:p>
+    <w:p>
+      <w:pPr>
+        <w:rPr>
+          <w:rFonts w:ascii="宋体" w:hAnsi="宋体"/>
+          <w:sz w:val="24"/>
+        </w:rPr>
+      </w:pPr>
+      <w:r>
+        <w:rPr>
+          <w:rFonts w:ascii="宋体" w:hAnsi="宋体" w:hint="eastAsia"/>
+          <w:sz w:val="24"/>
+        </w:rPr>
+        <w:t>解决办法：</w:t>
+      </w:r>
+      <w:r>
+        <w:rPr>
+          <w:rFonts w:ascii="宋体" w:hAnsi="宋体"/>
+          <w:sz w:val="24"/>
+        </w:rPr>
+        <w:t xml:space="preserve"> </w:t>
+      </w:r>
+      <w:r>
+        <w:rPr>
+          <w:rFonts w:ascii="宋体" w:hAnsi="宋体" w:hint="eastAsia"/>
+          <w:sz w:val="24"/>
+        </w:rPr>
+        <w:t>把他们的刚体设置为静态即可。</w:t>
+      </w:r>
+    </w:p>
+    <w:p>
+      <w:pPr>
+        <w:pStyle w:val="a9"/>
+        <w:numPr>
+          <w:ilvl w:val="0"/>
+          <w:numId w:val="1"/>
+        </w:numPr>
+        <w:ind w:firstLineChars="0"/>
+        <w:rPr>
+          <w:rFonts w:ascii="宋体" w:hAnsi="宋体"/>
+          <w:sz w:val="24"/>
+        </w:rPr>
+      </w:pPr>
+      <w:r>
+        <w:rPr>
+          <w:rFonts w:ascii="宋体" w:hAnsi="宋体" w:hint="eastAsia"/>
+          <w:sz w:val="24"/>
+        </w:rPr>
+        <w:t>错误信息：</w:t>
+      </w:r>
+      <w:r>
+        <w:rPr>
+          <w:rFonts w:ascii="宋体" w:hAnsi="宋体" w:hint="eastAsia"/>
+          <w:sz w:val="24"/>
+        </w:rPr>
+        <w:t>人物会挂到墙上。</w:t>
+      </w:r>
+    </w:p>
+    <w:p>
+      <w:pPr>
+        <w:rPr>
+          <w:rFonts w:ascii="宋体" w:hAnsi="宋体"/>
+          <w:sz w:val="24"/>
+        </w:rPr>
+      </w:pPr>
+      <w:r>
+        <w:rPr>
+          <w:rFonts w:ascii="宋体" w:hAnsi="宋体" w:hint="eastAsia"/>
+          <w:sz w:val="24"/>
+        </w:rPr>
+        <w:t>错误原因：</w:t>
+      </w:r>
+      <w:r>
+        <w:rPr>
+          <w:rFonts w:ascii="宋体" w:hAnsi="宋体"/>
+          <w:sz w:val="24"/>
+        </w:rPr>
+        <w:t xml:space="preserve"> </w:t>
+      </w:r>
+      <w:r>
+        <w:rPr>
+          <w:rFonts w:ascii="宋体" w:hAnsi="宋体" w:hint="eastAsia"/>
+          <w:sz w:val="24"/>
+        </w:rPr>
+        <w:t>摩擦力太大，左右移动的力大于摩擦力，人会被按在墙上。</w:t>
+      </w:r>
+    </w:p>
+    <w:p>
+      <w:pPr>
+        <w:rPr>
+          <w:rFonts w:ascii="宋体" w:hAnsi="宋体"/>
+          <w:sz w:val="24"/>
+        </w:rPr>
+      </w:pPr>
+      <w:r>
+        <w:rPr>
+          <w:rFonts w:ascii="宋体" w:hAnsi="宋体" w:hint="eastAsia"/>
+          <w:sz w:val="24"/>
+        </w:rPr>
+        <w:t>解决办法：</w:t>
+      </w:r>
+      <w:r>
+        <w:rPr>
+          <w:rFonts w:ascii="宋体" w:hAnsi="宋体"/>
+          <w:sz w:val="24"/>
+        </w:rPr>
+        <w:t xml:space="preserve"> </w:t>
+      </w:r>
+      <w:r>
+        <w:rPr>
+          <w:rFonts w:ascii="宋体" w:hAnsi="宋体" w:hint="eastAsia"/>
+          <w:sz w:val="24"/>
+        </w:rPr>
+        <w:t>给墙一个盒体碰撞，</w:t>
+      </w:r>
+      <w:r>
+        <w:rPr>
+          <w:rFonts w:ascii="宋体" w:hAnsi="宋体" w:hint="eastAsia"/>
+          <w:sz w:val="24"/>
+        </w:rPr>
+        <w:t>新建一个材质，将此材质的摩擦力设置为0</w:t>
+      </w:r>
+      <w:r>
+        <w:rPr>
+          <w:rFonts w:ascii="宋体" w:hAnsi="宋体" w:hint="eastAsia"/>
+          <w:sz w:val="24"/>
+        </w:rPr>
+        <w:t>。</w:t>
+      </w:r>
+    </w:p>
+    <w:p>
+      <w:pPr>
+        <w:keepNext/>
+        <w:keepLines/>
+        <w:spacing w:before="260" w:after="260" w:line="416" w:lineRule="auto"/>
+        <w:outlineLvl w:val="1"/>
+        <w:rPr>
+          <w:rFonts w:ascii="Arial" w:eastAsia="黑体" w:hAnsi="Arial"/>
+          <w:b/>
+          <w:bCs/>
+          <w:sz w:val="28"/>
+          <w:szCs w:val="28"/>
+        </w:rPr>
+      </w:pPr>
+      <w:r>
+        <w:rPr>
+          <w:rFonts w:ascii="Arial" w:eastAsia="黑体" w:hAnsi="Arial" w:hint="eastAsia"/>
+          <w:b/>
+          <w:bCs/>
+          <w:sz w:val="28"/>
+          <w:szCs w:val="28"/>
+        </w:rPr>
+        <w:t>四</w:t>
+      </w:r>
+      <w:r>
+        <w:rPr>
+          <w:rFonts w:ascii="Arial" w:eastAsia="黑体" w:hAnsi="Arial" w:hint="eastAsia"/>
+          <w:b/>
+          <w:bCs/>
+          <w:sz w:val="28"/>
+          <w:szCs w:val="28"/>
+        </w:rPr>
+        <w:t>【上机实验中的其他它问题及心得】（重点）</w:t>
+      </w:r>
+    </w:p>
+    <w:p>
+      <w:pPr>
+        <w:pStyle w:val="a8"/>
+      </w:pPr>
+      <w:r>
+        <w:rPr>
+          <w:rFonts w:hint="eastAsia"/>
+        </w:rPr>
+        <w:t>本次实验实现了角色的基本控制，</w:t>
+      </w:r>
+      <w:r>
+        <w:rPr>
+          <w:rFonts w:hint="eastAsia"/>
+        </w:rPr>
+        <w:t>在调试程序时，需要对程序和</w:t>
+      </w:r>
+      <w:r>
+        <w:rPr>
+          <w:rFonts w:hint="eastAsia"/>
+        </w:rPr>
+        <w:t>Unity</w:t>
+      </w:r>
+      <w:r>
+        <w:rPr>
+          <w:rFonts w:hint="eastAsia"/>
+        </w:rPr>
+        <w:t>有一定的了解并且会用</w:t>
+      </w:r>
+      <w:r>
+        <w:rPr>
+          <w:rFonts w:hint="eastAsia"/>
+        </w:rPr>
+        <w:t>Debug</w:t>
+      </w:r>
+      <w:r>
+        <w:rPr>
+          <w:rFonts w:hint="eastAsia"/>
+        </w:rPr>
+        <w:t>工具才能快速定位到</w:t>
+      </w:r>
+      <w:r>
+        <w:rPr>
+          <w:rFonts w:hint="eastAsia"/>
+        </w:rPr>
+        <w:t>BUG</w:t>
+      </w:r>
+      <w:r>
+        <w:rPr>
+          <w:rFonts w:hint="eastAsia"/>
+        </w:rPr>
+        <w:t>，而加以解决。</w:t>
+      </w:r>
+    </w:p>
+    <w:p>
+      <w:pPr>
+        <w:keepNext/>
+        <w:keepLines/>
+        <w:spacing w:before="260" w:after="260" w:line="416" w:lineRule="auto"/>
+        <w:outlineLvl w:val="1"/>
+        <w:rPr>
+          <w:rFonts w:ascii="Arial" w:eastAsia="黑体" w:hAnsi="Arial"/>
+          <w:b/>
+          <w:bCs/>
+          <w:sz w:val="28"/>
+          <w:szCs w:val="28"/>
+        </w:rPr>
+      </w:pPr>
+      <w:r>
+        <w:rPr>
+          <w:rFonts w:ascii="Arial" w:eastAsia="黑体" w:hAnsi="Arial" w:hint="eastAsia"/>
+          <w:b/>
+          <w:bCs/>
+          <w:sz w:val="28"/>
+          <w:szCs w:val="28"/>
+        </w:rPr>
+        <w:t>五</w:t>
+      </w:r>
+      <w:r>
+        <w:rPr>
+          <w:rFonts w:ascii="Arial" w:eastAsia="黑体" w:hAnsi="Arial" w:hint="eastAsia"/>
+          <w:b/>
+          <w:bCs/>
+          <w:sz w:val="28"/>
+          <w:szCs w:val="28"/>
+        </w:rPr>
+        <w:t>【</w:t>
+      </w:r>
+      <w:r>
+        <w:rPr>
+          <w:rFonts w:ascii="Arial" w:eastAsia="黑体" w:hAnsi="Arial" w:hint="eastAsia"/>
+          <w:b/>
+          <w:bCs/>
+          <w:sz w:val="28"/>
+          <w:szCs w:val="28"/>
+        </w:rPr>
+        <w:t>结果</w:t>
+      </w:r>
+      <w:r>
+        <w:rPr>
+          <w:rFonts w:ascii="Arial" w:eastAsia="黑体" w:hAnsi="Arial" w:hint="eastAsia"/>
+          <w:b/>
+          <w:bCs/>
+          <w:sz w:val="28"/>
+          <w:szCs w:val="28"/>
+        </w:rPr>
+        <w:t>】</w:t>
+      </w:r>
+    </w:p>
+    <w:p>
+      <w:pPr>
+        <w:pStyle w:val="aa"/>
+        <w:numPr>
+          <w:ilvl w:val="0"/>
+          <w:numId w:val="9"/>
+        </w:numPr>
+        <w:rPr>
+          <w:rFonts w:hAnsi="宋体" w:cs="宋体"/>
+          <w:color w:val="000000"/>
+        </w:rPr>
+      </w:pPr>
+      <w:r>
+        <w:rPr>
+          <w:rFonts w:hAnsi="宋体" w:cs="宋体" w:hint="eastAsia"/>
+          <w:color w:val="000000"/>
+        </w:rPr>
+        <w:t>用SVN检出最新版本的Mr</w:t>
+      </w:r>
+      <w:r>
+        <w:rPr>
+          <w:rFonts w:hAnsi="宋体" w:cs="宋体"/>
+          <w:color w:val="000000"/>
+        </w:rPr>
+        <w:t>.Potato;</w:t>
+      </w:r>
+    </w:p>
+    <w:p>
+      <w:pPr>
         <w:pStyle w:val="aa"/>
         <w:ind w:left="420"/>
         <w:rPr>
@@ -2049,7 +1536,34 @@
           <w:rFonts w:hAnsi="宋体" w:cs="宋体" w:hint="eastAsia"/>
           <w:color w:val="000000"/>
         </w:rPr>
-        <w:t>其他的一样，以下物体均需要添加：</w:t>
+        <w:t>源文件保存在此电脑上，无需再次检出。</w:t>
+      </w:r>
+    </w:p>
+    <w:p>
+      <w:pPr>
+        <w:pStyle w:val="aa"/>
+        <w:numPr>
+          <w:ilvl w:val="0"/>
+          <w:numId w:val="9"/>
+        </w:numPr>
+        <w:rPr>
+          <w:rFonts w:hAnsi="宋体" w:cs="宋体"/>
+          <w:color w:val="000000"/>
+        </w:rPr>
+      </w:pPr>
+      <w:r>
+        <w:rPr>
+          <w:rFonts w:hAnsi="宋体" w:cs="宋体"/>
+          <w:color w:val="000000"/>
+        </w:rPr>
+        <w:t>为前景物体添加碰撞体组件</w:t>
+      </w:r>
+      <w:r>
+        <w:rPr>
+          <w:rFonts w:hAnsi="宋体" w:cs="宋体" w:hint="eastAsia"/>
+          <w:color w:val="000000"/>
+        </w:rPr>
+        <w:t>；</w:t>
       </w:r>
     </w:p>
     <w:p>
@@ -2057,19 +1571,65 @@
         <w:pStyle w:val="aa"/>
         <w:ind w:left="420"/>
         <w:rPr>
+          <w:rFonts w:hAnsi="宋体" w:cs="宋体"/>
+          <w:color w:val="000000"/>
+        </w:rPr>
+      </w:pPr>
+      <w:r>
+        <w:rPr>
           <w:rFonts w:hAnsi="宋体" w:cs="宋体" w:hint="eastAsia"/>
           <w:color w:val="000000"/>
         </w:rPr>
+        <w:t>如下图，注意「Body</w:t>
+      </w:r>
+      <w:r>
+        <w:rPr>
+          <w:rFonts w:hAnsi="宋体" w:cs="宋体"/>
+          <w:color w:val="000000"/>
+        </w:rPr>
+        <w:t xml:space="preserve"> </w:t>
+      </w:r>
+      <w:r>
+        <w:rPr>
+          <w:rFonts w:hAnsi="宋体" w:cs="宋体" w:hint="eastAsia"/>
+          <w:color w:val="000000"/>
+        </w:rPr>
+        <w:t>Type」需要选择</w:t>
+      </w:r>
+      <w:r>
+        <w:rPr>
+          <w:rFonts w:hAnsi="宋体" w:cs="宋体" w:hint="eastAsia"/>
+          <w:color w:val="000000"/>
+        </w:rPr>
+        <w:t>「static」</w:t>
+      </w:r>
+      <w:r>
+        <w:rPr>
+          <w:rFonts w:hAnsi="宋体" w:cs="宋体" w:hint="eastAsia"/>
+          <w:color w:val="000000"/>
+        </w:rPr>
+        <w:t>。</w:t>
+      </w:r>
+    </w:p>
+    <w:p>
+      <w:pPr>
+        <w:pStyle w:val="aa"/>
+        <w:ind w:left="420"/>
+        <w:rPr>
+          <w:rFonts w:hAnsi="宋体" w:cs="宋体"/>
+          <w:color w:val="000000"/>
+        </w:rPr>
       </w:pPr>
       <w:r>
         <w:rPr>
           <w:noProof/>
         </w:rPr>
+        <w:lastRenderedPageBreak/>
         <w:drawing>
-          <wp:inline distT="0" distB="0" distL="0" distR="0" wp14:anchorId="30A4F88A" wp14:editId="43DF8F1D">
-            <wp:extent cx="3323809" cy="1933333"/>
-            <wp:effectExtent l="0" t="0" r="0" b="0"/>
-            <wp:docPr id="3" name="图片 3"/>
+          <wp:inline distT="0" distB="0" distL="0" distR="0" wp14:anchorId="1ADDA97E" wp14:editId="0E00E773">
+            <wp:extent cx="5274310" cy="1807210"/>
+            <wp:effectExtent l="0" t="0" r="2540" b="2540"/>
+            <wp:docPr id="2" name="图片 2"/>
             <wp:cNvGraphicFramePr>
               <a:graphicFrameLocks xmlns:a="http://schemas.openxmlformats.org/drawingml/2006/main" noChangeAspect="1"/>
             </wp:cNvGraphicFramePr>
@@ -2089,7 +1649,7 @@
                   <pic:spPr>
                     <a:xfrm>
                       <a:off x="0" y="0"/>
-                      <a:ext cx="3323809" cy="1933333"/>
+                      <a:ext cx="5274310" cy="1807210"/>
                     </a:xfrm>
                     <a:prstGeom prst="rect">
                       <a:avLst/>
@@ -2105,28 +1665,18 @@
     <w:p>
       <w:pPr>
         <w:pStyle w:val="aa"/>
-        <w:numPr>
-          <w:ilvl w:val="0"/>
-          <w:numId w:val="9"/>
-        </w:numPr>
-        <w:rPr>
-          <w:rFonts w:hAnsi="宋体" w:cs="宋体"/>
-          <w:color w:val="000000"/>
-        </w:rPr>
-      </w:pPr>
-      <w:r>
-        <w:rPr>
-          <w:rFonts w:hAnsi="宋体" w:cs="宋体"/>
-          <w:color w:val="000000"/>
-        </w:rPr>
-        <w:t>为主角添加碰撞体和刚体组件</w:t>
-      </w:r>
+        <w:ind w:left="420"/>
+        <w:rPr>
+          <w:rFonts w:hAnsi="宋体" w:cs="宋体"/>
+          <w:color w:val="000000"/>
+        </w:rPr>
+      </w:pPr>
       <w:r>
         <w:rPr>
           <w:rFonts w:hAnsi="宋体" w:cs="宋体" w:hint="eastAsia"/>
           <w:color w:val="000000"/>
         </w:rPr>
-        <w:t>；</w:t>
+        <w:t>其他的一样，以下物体均需要添加：</w:t>
       </w:r>
     </w:p>
     <w:p>
@@ -2140,37 +1690,13 @@
       </w:pPr>
       <w:r>
         <w:rPr>
-          <w:rFonts w:hAnsi="宋体" w:cs="宋体" w:hint="eastAsia"/>
-          <w:color w:val="000000"/>
-        </w:rPr>
-        <w:t>刚体</w:t>
-      </w:r>
-      <w:r>
-        <w:rPr>
-          <w:rFonts w:hAnsi="宋体" w:cs="宋体" w:hint="eastAsia"/>
-          <w:color w:val="000000"/>
-        </w:rPr>
-        <w:t>，加到父物体上面：</w:t>
-      </w:r>
-    </w:p>
-    <w:p>
-      <w:pPr>
-        <w:pStyle w:val="aa"/>
-        <w:ind w:left="420"/>
-        <w:rPr>
-          <w:rFonts w:hAnsi="宋体" w:cs="宋体" w:hint="eastAsia"/>
-          <w:color w:val="000000"/>
-        </w:rPr>
-      </w:pPr>
-      <w:r>
-        <w:rPr>
           <w:noProof/>
         </w:rPr>
         <w:drawing>
-          <wp:inline distT="0" distB="0" distL="0" distR="0" wp14:anchorId="08819C92" wp14:editId="71F4627D">
-            <wp:extent cx="5274310" cy="2409825"/>
-            <wp:effectExtent l="0" t="0" r="2540" b="9525"/>
-            <wp:docPr id="4" name="图片 4"/>
+          <wp:inline distT="0" distB="0" distL="0" distR="0" wp14:anchorId="30A4F88A" wp14:editId="43DF8F1D">
+            <wp:extent cx="3323809" cy="1933333"/>
+            <wp:effectExtent l="0" t="0" r="0" b="0"/>
+            <wp:docPr id="3" name="图片 3"/>
             <wp:cNvGraphicFramePr>
               <a:graphicFrameLocks xmlns:a="http://schemas.openxmlformats.org/drawingml/2006/main" noChangeAspect="1"/>
             </wp:cNvGraphicFramePr>
@@ -2190,7 +1716,7 @@
                   <pic:spPr>
                     <a:xfrm>
                       <a:off x="0" y="0"/>
-                      <a:ext cx="5274310" cy="2409825"/>
+                      <a:ext cx="3323809" cy="1933333"/>
                     </a:xfrm>
                     <a:prstGeom prst="rect">
                       <a:avLst/>
@@ -2206,18 +1732,28 @@
     <w:p>
       <w:pPr>
         <w:pStyle w:val="aa"/>
-        <w:ind w:left="420"/>
-        <w:rPr>
-          <w:rFonts w:hAnsi="宋体" w:cs="宋体"/>
-          <w:color w:val="000000"/>
-        </w:rPr>
-      </w:pPr>
+        <w:numPr>
+          <w:ilvl w:val="0"/>
+          <w:numId w:val="9"/>
+        </w:numPr>
+        <w:rPr>
+          <w:rFonts w:hAnsi="宋体" w:cs="宋体"/>
+          <w:color w:val="000000"/>
+        </w:rPr>
+      </w:pPr>
+      <w:r>
+        <w:rPr>
+          <w:rFonts w:hAnsi="宋体" w:cs="宋体"/>
+          <w:color w:val="000000"/>
+        </w:rPr>
+        <w:t>为主角添加碰撞体和刚体组件</w:t>
+      </w:r>
       <w:r>
         <w:rPr>
           <w:rFonts w:hAnsi="宋体" w:cs="宋体" w:hint="eastAsia"/>
           <w:color w:val="000000"/>
         </w:rPr>
-        <w:t>碰撞体：加到「body」上面：</w:t>
+        <w:t>；</w:t>
       </w:r>
     </w:p>
     <w:p>
@@ -2225,20 +1761,43 @@
         <w:pStyle w:val="aa"/>
         <w:ind w:left="420"/>
         <w:rPr>
+          <w:rFonts w:hAnsi="宋体" w:cs="宋体"/>
+          <w:color w:val="000000"/>
+        </w:rPr>
+      </w:pPr>
+      <w:r>
+        <w:rPr>
           <w:rFonts w:hAnsi="宋体" w:cs="宋体" w:hint="eastAsia"/>
           <w:color w:val="000000"/>
         </w:rPr>
+        <w:t>刚体</w:t>
+      </w:r>
+      <w:r>
+        <w:rPr>
+          <w:rFonts w:hAnsi="宋体" w:cs="宋体" w:hint="eastAsia"/>
+          <w:color w:val="000000"/>
+        </w:rPr>
+        <w:t>，加到父物体上面：</w:t>
+      </w:r>
+    </w:p>
+    <w:p>
+      <w:pPr>
+        <w:pStyle w:val="aa"/>
+        <w:ind w:left="420"/>
+        <w:rPr>
+          <w:rFonts w:hAnsi="宋体" w:cs="宋体"/>
+          <w:color w:val="000000"/>
+        </w:rPr>
       </w:pPr>
       <w:r>
         <w:rPr>
           <w:noProof/>
         </w:rPr>
-        <w:lastRenderedPageBreak/>
         <w:drawing>
-          <wp:inline distT="0" distB="0" distL="0" distR="0" wp14:anchorId="56122396" wp14:editId="60DC5E1C">
-            <wp:extent cx="5274310" cy="2691765"/>
-            <wp:effectExtent l="0" t="0" r="2540" b="0"/>
-            <wp:docPr id="5" name="图片 5"/>
+          <wp:inline distT="0" distB="0" distL="0" distR="0" wp14:anchorId="08819C92" wp14:editId="71F4627D">
+            <wp:extent cx="5274310" cy="2409825"/>
+            <wp:effectExtent l="0" t="0" r="2540" b="9525"/>
+            <wp:docPr id="4" name="图片 4"/>
             <wp:cNvGraphicFramePr>
               <a:graphicFrameLocks xmlns:a="http://schemas.openxmlformats.org/drawingml/2006/main" noChangeAspect="1"/>
             </wp:cNvGraphicFramePr>
@@ -2258,7 +1817,7 @@
                   <pic:spPr>
                     <a:xfrm>
                       <a:off x="0" y="0"/>
-                      <a:ext cx="5274310" cy="2691765"/>
+                      <a:ext cx="5274310" cy="2409825"/>
                     </a:xfrm>
                     <a:prstGeom prst="rect">
                       <a:avLst/>
@@ -2274,37 +1833,18 @@
     <w:p>
       <w:pPr>
         <w:pStyle w:val="aa"/>
-        <w:numPr>
-          <w:ilvl w:val="0"/>
-          <w:numId w:val="9"/>
-        </w:numPr>
-        <w:rPr>
-          <w:rFonts w:hAnsi="宋体" w:cs="宋体"/>
-          <w:color w:val="000000"/>
-        </w:rPr>
-      </w:pPr>
-      <w:r>
-        <w:rPr>
-          <w:rFonts w:hAnsi="宋体" w:cs="宋体"/>
-          <w:color w:val="000000"/>
-        </w:rPr>
-        <w:t>为主角添加脚本</w:t>
-      </w:r>
-      <w:proofErr w:type="spellStart"/>
-      <w:r>
-        <w:rPr>
-          <w:rFonts w:hAnsi="宋体" w:cs="宋体"/>
-          <w:color w:val="000000"/>
-        </w:rPr>
-        <w:t>PlayerControl</w:t>
-      </w:r>
-      <w:proofErr w:type="spellEnd"/>
+        <w:ind w:left="420"/>
+        <w:rPr>
+          <w:rFonts w:hAnsi="宋体" w:cs="宋体"/>
+          <w:color w:val="000000"/>
+        </w:rPr>
+      </w:pPr>
       <w:r>
         <w:rPr>
           <w:rFonts w:hAnsi="宋体" w:cs="宋体" w:hint="eastAsia"/>
           <w:color w:val="000000"/>
         </w:rPr>
-        <w:t>；</w:t>
+        <w:t>碰撞体：加到「body」上面：</w:t>
       </w:r>
     </w:p>
     <w:p>
@@ -2312,7 +1852,7 @@
         <w:pStyle w:val="aa"/>
         <w:ind w:left="420"/>
         <w:rPr>
-          <w:rFonts w:hAnsi="宋体" w:cs="宋体" w:hint="eastAsia"/>
+          <w:rFonts w:hAnsi="宋体" w:cs="宋体"/>
           <w:color w:val="000000"/>
         </w:rPr>
       </w:pPr>
@@ -2320,11 +1860,12 @@
         <w:rPr>
           <w:noProof/>
         </w:rPr>
+        <w:lastRenderedPageBreak/>
         <w:drawing>
-          <wp:inline distT="0" distB="0" distL="0" distR="0" wp14:anchorId="40B624D7" wp14:editId="206FB707">
-            <wp:extent cx="5274310" cy="1606550"/>
+          <wp:inline distT="0" distB="0" distL="0" distR="0" wp14:anchorId="56122396" wp14:editId="60DC5E1C">
+            <wp:extent cx="5274310" cy="2691765"/>
             <wp:effectExtent l="0" t="0" r="2540" b="0"/>
-            <wp:docPr id="6" name="图片 6"/>
+            <wp:docPr id="5" name="图片 5"/>
             <wp:cNvGraphicFramePr>
               <a:graphicFrameLocks xmlns:a="http://schemas.openxmlformats.org/drawingml/2006/main" noChangeAspect="1"/>
             </wp:cNvGraphicFramePr>
@@ -2344,6 +1885,83 @@
                   <pic:spPr>
                     <a:xfrm>
                       <a:off x="0" y="0"/>
+                      <a:ext cx="5274310" cy="2691765"/>
+                    </a:xfrm>
+                    <a:prstGeom prst="rect">
+                      <a:avLst/>
+                    </a:prstGeom>
+                  </pic:spPr>
+                </pic:pic>
+              </a:graphicData>
+            </a:graphic>
+          </wp:inline>
+        </w:drawing>
+      </w:r>
+    </w:p>
+    <w:p>
+      <w:pPr>
+        <w:pStyle w:val="aa"/>
+        <w:numPr>
+          <w:ilvl w:val="0"/>
+          <w:numId w:val="9"/>
+        </w:numPr>
+        <w:rPr>
+          <w:rFonts w:hAnsi="宋体" w:cs="宋体"/>
+          <w:color w:val="000000"/>
+        </w:rPr>
+      </w:pPr>
+      <w:r>
+        <w:rPr>
+          <w:rFonts w:hAnsi="宋体" w:cs="宋体"/>
+          <w:color w:val="000000"/>
+        </w:rPr>
+        <w:t>为主角添加脚本PlayerControl</w:t>
+      </w:r>
+      <w:r>
+        <w:rPr>
+          <w:rFonts w:hAnsi="宋体" w:cs="宋体" w:hint="eastAsia"/>
+          <w:color w:val="000000"/>
+        </w:rPr>
+        <w:t>；</w:t>
+      </w:r>
+    </w:p>
+    <w:p>
+      <w:pPr>
+        <w:pStyle w:val="aa"/>
+        <w:ind w:left="420"/>
+        <w:rPr>
+          <w:rFonts w:hAnsi="宋体" w:cs="宋体"/>
+          <w:color w:val="000000"/>
+        </w:rPr>
+      </w:pPr>
+      <w:r>
+        <w:rPr>
+          <w:noProof/>
+        </w:rPr>
+        <w:drawing>
+          <wp:inline distT="0" distB="0" distL="0" distR="0" wp14:anchorId="40B624D7" wp14:editId="206FB707">
+            <wp:extent cx="5274310" cy="1606550"/>
+            <wp:effectExtent l="0" t="0" r="2540" b="0"/>
+            <wp:docPr id="6" name="图片 6"/>
+            <wp:cNvGraphicFramePr>
+              <a:graphicFrameLocks xmlns:a="http://schemas.openxmlformats.org/drawingml/2006/main" noChangeAspect="1"/>
+            </wp:cNvGraphicFramePr>
+            <a:graphic xmlns:a="http://schemas.openxmlformats.org/drawingml/2006/main">
+              <a:graphicData uri="http://schemas.openxmlformats.org/drawingml/2006/picture">
+                <pic:pic xmlns:pic="http://schemas.openxmlformats.org/drawingml/2006/picture">
+                  <pic:nvPicPr>
+                    <pic:cNvPr id="1" name=""/>
+                    <pic:cNvPicPr/>
+                  </pic:nvPicPr>
+                  <pic:blipFill>
+                    <a:blip r:embed="rId12"/>
+                    <a:stretch>
+                      <a:fillRect/>
+                    </a:stretch>
+                  </pic:blipFill>
+                  <pic:spPr>
+                    <a:xfrm>
+                      <a:off x="0" y="0"/>
                       <a:ext cx="5274310" cy="1606550"/>
                     </a:xfrm>
                     <a:prstGeom prst="rect">
@@ -2389,7 +2007,7 @@
         <w:pStyle w:val="aa"/>
         <w:ind w:left="420"/>
         <w:rPr>
-          <w:rFonts w:hAnsi="宋体" w:cs="宋体" w:hint="eastAsia"/>
+          <w:rFonts w:hAnsi="宋体" w:cs="宋体"/>
           <w:color w:val="000000"/>
         </w:rPr>
       </w:pPr>
@@ -2430,9 +2048,26 @@
     </w:p>
     <w:p>
       <w:pPr>
+        <w:pStyle w:val="aa"/>
+        <w:ind w:left="420"/>
+        <w:rPr>
+          <w:rFonts w:hAnsi="宋体" w:cs="宋体" w:hint="eastAsia"/>
+          <w:color w:val="000000"/>
+        </w:rPr>
+      </w:pPr>
+      <w:r>
+        <w:rPr>
+          <w:rFonts w:hAnsi="宋体" w:cs="宋体" w:hint="eastAsia"/>
+          <w:color w:val="000000"/>
+        </w:rPr>
+        <w:t>此脚本挂载到Hero下面。</w:t>
+      </w:r>
+    </w:p>
+    <w:p>
+      <w:pPr>
         <w:pStyle w:val="a9"/>
         <w:rPr>
-          <w:rFonts w:hAnsi="宋体" w:cs="宋体" w:hint="eastAsia"/>
+          <w:rFonts w:hAnsi="宋体" w:cs="宋体"/>
           <w:color w:val="000000"/>
         </w:rPr>
       </w:pPr>
@@ -2461,7 +2096,7 @@
                     </pic:cNvPicPr>
                   </pic:nvPicPr>
                   <pic:blipFill>
-                    <a:blip r:embed="rId12" cstate="print">
+                    <a:blip r:embed="rId13" cstate="print">
                       <a:extLst>
                         <a:ext uri="{28A0092B-C50C-407E-A947-70E740481C1C}">
                           <a14:useLocalDpi xmlns:a14="http://schemas.microsoft.com/office/drawing/2010/main" val="0"/>
@@ -2521,14 +2156,55 @@
         <w:t>；</w:t>
       </w:r>
     </w:p>
-    <w:p/>
-    <w:p/>
-    <w:p>
-      <w:pPr>
+    <w:p>
+      <w:r>
         <w:rPr>
           <w:rFonts w:hint="eastAsia"/>
         </w:rPr>
-      </w:pPr>
+        <w:t>如图：</w:t>
+      </w:r>
+    </w:p>
+    <w:p>
+      <w:r>
+        <w:rPr>
+          <w:noProof/>
+        </w:rPr>
+        <w:drawing>
+          <wp:inline distT="0" distB="0" distL="0" distR="0" wp14:anchorId="188B28F4" wp14:editId="42E9D1C7">
+            <wp:extent cx="5274310" cy="3157855"/>
+            <wp:effectExtent l="0" t="0" r="2540" b="4445"/>
+            <wp:docPr id="8" name="图片 8"/>
+            <wp:cNvGraphicFramePr>
+              <a:graphicFrameLocks xmlns:a="http://schemas.openxmlformats.org/drawingml/2006/main" noChangeAspect="1"/>
+            </wp:cNvGraphicFramePr>
+            <a:graphic xmlns:a="http://schemas.openxmlformats.org/drawingml/2006/main">
+              <a:graphicData uri="http://schemas.openxmlformats.org/drawingml/2006/picture">
+                <pic:pic xmlns:pic="http://schemas.openxmlformats.org/drawingml/2006/picture">
+                  <pic:nvPicPr>
+                    <pic:cNvPr id="1" name=""/>
+                    <pic:cNvPicPr/>
+                  </pic:nvPicPr>
+                  <pic:blipFill>
+                    <a:blip r:embed="rId14"/>
+                    <a:stretch>
+                      <a:fillRect/>
+                    </a:stretch>
+                  </pic:blipFill>
+                  <pic:spPr>
+                    <a:xfrm>
+                      <a:off x="0" y="0"/>
+                      <a:ext cx="5274310" cy="3157855"/>
+                    </a:xfrm>
+                    <a:prstGeom prst="rect">
+                      <a:avLst/>
+                    </a:prstGeom>
+                  </pic:spPr>
+                </pic:pic>
+              </a:graphicData>
+            </a:graphic>
+          </wp:inline>
+        </w:drawing>
+      </w:r>
     </w:p>
     <w:p>
       <w:r>
@@ -2550,7 +2226,48 @@
         <w:t>：</w:t>
       </w:r>
     </w:p>
-    <w:p/>
+    <w:p>
+      <w:r>
+        <w:rPr>
+          <w:noProof/>
+        </w:rPr>
+        <w:drawing>
+          <wp:inline distT="0" distB="0" distL="0" distR="0" wp14:anchorId="5CE2BEFB" wp14:editId="49E61DB0">
+            <wp:extent cx="5274310" cy="3157855"/>
+            <wp:effectExtent l="0" t="0" r="2540" b="4445"/>
+            <wp:docPr id="9" name="图片 9"/>
+            <wp:cNvGraphicFramePr>
+              <a:graphicFrameLocks xmlns:a="http://schemas.openxmlformats.org/drawingml/2006/main" noChangeAspect="1"/>
+            </wp:cNvGraphicFramePr>
+            <a:graphic xmlns:a="http://schemas.openxmlformats.org/drawingml/2006/main">
+              <a:graphicData uri="http://schemas.openxmlformats.org/drawingml/2006/picture">
+                <pic:pic xmlns:pic="http://schemas.openxmlformats.org/drawingml/2006/picture">
+                  <pic:nvPicPr>
+                    <pic:cNvPr id="1" name=""/>
+                    <pic:cNvPicPr/>
+                  </pic:nvPicPr>
+                  <pic:blipFill>
+                    <a:blip r:embed="rId14"/>
+                    <a:stretch>
+                      <a:fillRect/>
+                    </a:stretch>
+                  </pic:blipFill>
+                  <pic:spPr>
+                    <a:xfrm>
+                      <a:off x="0" y="0"/>
+                      <a:ext cx="5274310" cy="3157855"/>
+                    </a:xfrm>
+                    <a:prstGeom prst="rect">
+                      <a:avLst/>
+                    </a:prstGeom>
+                  </pic:spPr>
+                </pic:pic>
+              </a:graphicData>
+            </a:graphic>
+          </wp:inline>
+        </w:drawing>
+      </w:r>
+    </w:p>
     <w:p>
       <w:r>
         <w:rPr>
@@ -2564,7 +2281,7 @@
         </w:rPr>
         <w:t>地址：</w:t>
       </w:r>
-      <w:hyperlink r:id="rId13" w:history="1">
+      <w:hyperlink r:id="rId15" w:history="1">
         <w:r>
           <w:rPr>
             <w:rStyle w:val="ac"/>
@@ -2574,7 +2291,7 @@
       </w:hyperlink>
     </w:p>
     <w:sectPr>
-      <w:headerReference w:type="default" r:id="rId14"/>
+      <w:headerReference w:type="default" r:id="rId16"/>
       <w:pgSz w:w="11906" w:h="16838"/>
       <w:pgMar w:top="1440" w:right="1800" w:bottom="1440" w:left="1800" w:header="851" w:footer="992" w:gutter="0"/>
       <w:cols w:space="425"/>
